--- a/jegyzokonyv03.docx
+++ b/jegyzokonyv03.docx
@@ -288,7 +288,126 @@
         <w:t>Elméleti összefoglaló</w:t>
       </w:r>
     </w:p>
-    <w:p/>
+    <w:p>
+      <w:r>
+        <w:t>A logikai műveletek megismerése után elkezdünk ezen a héten valós problémákkal foglalkozni, összetettebb rendszerekkel bütykölni.</w:t>
+      </w:r>
+    </w:p>
+    <w:p>
+      <w:r>
+        <w:t>Az első feladat és amivel megismerkedünk ezen a laboron az az úgy nevezett komparátorral. A komparátor egy olyan áramköri rész, ami két értéket összehasonlít és ez alapján valamilyen kimenetet ad. A laboron két különböző komparátort is használni fogunk, egy egyszerű analóg komparátort és egy digitális (logikai komparátort).</w:t>
+      </w:r>
+    </w:p>
+    <w:p>
+      <w:r>
+        <w:t xml:space="preserve">Az analóg komparátorra akár úgy is tekinthetünk, mint egy műveleti erősítőre, mivel attól függően, hogy az egyenes bemenete vagy a fordító bemenete az erősebb úgy a legnagyobb vagy legkisebb feszültségét nyújtja a kimenetén. Ez azért hasznos számunkra, mert ha van egy műszerünk (például egy </w:t>
+      </w:r>
+      <w:proofErr w:type="spellStart"/>
+      <w:r>
+        <w:t>thermisztor</w:t>
+      </w:r>
+      <w:proofErr w:type="spellEnd"/>
+      <w:r>
+        <w:t>) ami adott feszültségbe kódolja az általa rögzített értéket és van egy nominális szint, ami felett vagy alatt szeretnénk ezt a jelet feldolgozni, akkor egy referencia feszültséggel „</w:t>
+      </w:r>
+      <w:proofErr w:type="spellStart"/>
+      <w:r>
+        <w:t>komparálhatjuk</w:t>
+      </w:r>
+      <w:proofErr w:type="spellEnd"/>
+      <w:r>
+        <w:t xml:space="preserve">” a berendezésünk feszültségét. </w:t>
+      </w:r>
+    </w:p>
+    <w:p>
+      <w:r>
+        <w:t xml:space="preserve">A digitális komparátor egy olyan alkatrész, aminél már szeretünk számértékekről beszélni, mivel úgy képzeljük el, hogy egy 3 bites komparátor két </w:t>
+      </w:r>
+      <m:oMath>
+        <m:sSup>
+          <m:sSupPr>
+            <m:ctrlPr>
+              <w:rPr>
+                <w:rFonts w:ascii="Cambria Math" w:hAnsi="Cambria Math"/>
+                <w:i/>
+              </w:rPr>
+            </m:ctrlPr>
+          </m:sSupPr>
+          <m:e>
+            <m:r>
+              <w:rPr>
+                <w:rFonts w:ascii="Cambria Math" w:hAnsi="Cambria Math"/>
+              </w:rPr>
+              <m:t>2</m:t>
+            </m:r>
+          </m:e>
+          <m:sup>
+            <m:r>
+              <w:rPr>
+                <w:rFonts w:ascii="Cambria Math" w:hAnsi="Cambria Math"/>
+              </w:rPr>
+              <m:t>3</m:t>
+            </m:r>
+          </m:sup>
+        </m:sSup>
+      </m:oMath>
+      <w:r>
+        <w:t xml:space="preserve"> értéket felvehető számot hasonlít össze és konfigurációjától függően megadja, hogy a két szám azonos értékű, vagy ha támogat ilyet, akkor elmondja, hogy melyik irányba „dől” a nagyságrend. Másszóval három kimenete lehet, amiből az egyik az ekvivalenciát a másik kettő az egyes relációkat (kisebb, nagyobbat) jelölik és akkor hordoznak jelet, ha az adott állítás a két szám esetén fennáll. Ahogyan látható az első feladatból is egy komparátor meg meglepően nagy kombinációs hálózatot is tartalmazhat és itt szükség van az egyes módszerek alkalmazására.</w:t>
+      </w:r>
+    </w:p>
+    <w:p>
+      <w:r>
+        <w:t xml:space="preserve">Ahogyan a kombinációs hálózatok mérete nő, és számunkra szükség van, hogy ezeket meg is valósítsuk meg kell tanulnunk pár hasznos módszert. A célkitűzésünk az magunk számára, hogy a lehető legkevesebb logikai kaput kelljen felhasználnunk, mivel az pénzbe kerül és a hajunkat is kiakarjuk tépni, ha túlságosan össze-vissza az egész. Miután az igazságtáblát felállítottuk az adott kombinációs hálózati problémánkra, utána kitudjuk szedni az adott mintermeket (ahol igazak a kimenetek) és azon állításokat VAGY kapcsolattal kapunk egy </w:t>
+      </w:r>
+      <w:proofErr w:type="spellStart"/>
+      <w:r>
+        <w:t>bool</w:t>
+      </w:r>
+      <w:proofErr w:type="spellEnd"/>
+      <w:r>
+        <w:t xml:space="preserve"> állítást, ami megegyezik az áramkörünk kimenetével. Ezt utána különböző </w:t>
+      </w:r>
+      <w:proofErr w:type="spellStart"/>
+      <w:r>
+        <w:t>bool</w:t>
+      </w:r>
+      <w:proofErr w:type="spellEnd"/>
+      <w:r>
+        <w:t xml:space="preserve"> algebrai módszerekkel egyszerűsíthetjük, de megérheti CNF vagy DNF alakra hozni és ezeket megvalósítani. Általában mondhatjuk, hogy azt éri meg választani, amelyik kevesebb művelettel rendelkezik.</w:t>
+      </w:r>
+    </w:p>
+    <w:p>
+      <w:r>
+        <w:t xml:space="preserve">Az utolsó ismeretlen </w:t>
+      </w:r>
+      <w:r>
+        <w:t xml:space="preserve">résztvevő ebben a laborban a </w:t>
+      </w:r>
+      <w:proofErr w:type="spellStart"/>
+      <w:r>
+        <w:t>thermisztor</w:t>
+      </w:r>
+      <w:proofErr w:type="spellEnd"/>
+      <w:r>
+        <w:t xml:space="preserve">. Ez a csodálatos alkatrész egy olyan egyszerű fizikai alkotmány, ami a hőmérséklet alapján változtatja az ellenállóságát. A mi szempontunkból ez úgy használható fel, hogy a vásárolt </w:t>
+      </w:r>
+      <w:proofErr w:type="spellStart"/>
+      <w:r>
+        <w:t>thermisztorunknak</w:t>
+      </w:r>
+      <w:proofErr w:type="spellEnd"/>
+      <w:r>
+        <w:t xml:space="preserve"> ismerjük a B értékét és azt (a B értékből következően), hogy az adott hőmérsékleteken milyen lesz a várható ellenállása. A </w:t>
+      </w:r>
+      <w:proofErr w:type="spellStart"/>
+      <w:r>
+        <w:t>fentebbi</w:t>
+      </w:r>
+      <w:proofErr w:type="spellEnd"/>
+      <w:r>
+        <w:t xml:space="preserve"> analóg komparátornál leírt módszerrel rögtön van lehetőségünk arra, hogy egy adott töréspontról eldönthetjük, hogy alatta vagy felette helyezkedünk el.</w:t>
+      </w:r>
+    </w:p>
     <w:p>
       <w:pPr>
         <w:spacing w:after="160" w:line="259" w:lineRule="auto"/>
@@ -296,6 +415,17 @@
         <w:jc w:val="left"/>
       </w:pPr>
       <w:r>
+        <w:br w:type="page"/>
+      </w:r>
+    </w:p>
+    <w:p>
+      <w:pPr>
+        <w:spacing w:after="160" w:line="259" w:lineRule="auto"/>
+        <w:ind w:firstLine="0"/>
+        <w:jc w:val="left"/>
+      </w:pPr>
+      <w:r>
+        <w:lastRenderedPageBreak/>
         <w:br w:type="page"/>
       </w:r>
     </w:p>
@@ -455,7 +585,6 @@
         <w:rPr>
           <w:rFonts w:eastAsiaTheme="minorEastAsia"/>
           <w:b/>
-          <w:bCs/>
         </w:rPr>
       </w:pPr>
       <w:r>
@@ -476,6 +605,4628 @@
         </m:r>
       </m:oMath>
     </w:p>
+    <w:tbl>
+      <w:tblPr>
+        <w:tblStyle w:val="Rcsostblzat"/>
+        <w:tblW w:w="3969" w:type="dxa"/>
+        <w:jc w:val="center"/>
+        <w:tblLook w:val="04A0" w:firstRow="1" w:lastRow="0" w:firstColumn="1" w:lastColumn="0" w:noHBand="0" w:noVBand="1"/>
+      </w:tblPr>
+      <w:tblGrid>
+        <w:gridCol w:w="567"/>
+        <w:gridCol w:w="567"/>
+        <w:gridCol w:w="567"/>
+        <w:gridCol w:w="567"/>
+        <w:gridCol w:w="567"/>
+        <w:gridCol w:w="567"/>
+        <w:gridCol w:w="567"/>
+      </w:tblGrid>
+      <w:tr>
+        <w:trPr>
+          <w:trHeight w:val="283"/>
+          <w:jc w:val="center"/>
+        </w:trPr>
+        <w:tc>
+          <w:tcPr>
+            <w:tcW w:w="567" w:type="dxa"/>
+            <w:tcBorders>
+              <w:bottom w:val="double" w:sz="4" w:space="0" w:color="auto"/>
+            </w:tcBorders>
+            <w:vAlign w:val="center"/>
+          </w:tcPr>
+          <w:p>
+            <w:pPr>
+              <w:ind w:firstLine="0"/>
+              <w:jc w:val="center"/>
+              <w:rPr>
+                <w:rFonts w:eastAsiaTheme="minorEastAsia"/>
+                <w:b/>
+                <w:bCs/>
+              </w:rPr>
+            </w:pPr>
+            <w:r>
+              <w:rPr>
+                <w:rFonts w:eastAsiaTheme="minorEastAsia"/>
+                <w:b/>
+                <w:bCs/>
+              </w:rPr>
+              <w:t>A1</w:t>
+            </w:r>
+          </w:p>
+        </w:tc>
+        <w:tc>
+          <w:tcPr>
+            <w:tcW w:w="567" w:type="dxa"/>
+            <w:tcBorders>
+              <w:bottom w:val="double" w:sz="4" w:space="0" w:color="auto"/>
+            </w:tcBorders>
+            <w:vAlign w:val="center"/>
+          </w:tcPr>
+          <w:p>
+            <w:pPr>
+              <w:ind w:firstLine="0"/>
+              <w:jc w:val="center"/>
+              <w:rPr>
+                <w:rFonts w:eastAsiaTheme="minorEastAsia"/>
+                <w:b/>
+                <w:bCs/>
+              </w:rPr>
+            </w:pPr>
+            <w:r>
+              <w:rPr>
+                <w:rFonts w:eastAsiaTheme="minorEastAsia"/>
+                <w:b/>
+                <w:bCs/>
+              </w:rPr>
+              <w:t>A0</w:t>
+            </w:r>
+          </w:p>
+        </w:tc>
+        <w:tc>
+          <w:tcPr>
+            <w:tcW w:w="567" w:type="dxa"/>
+            <w:tcBorders>
+              <w:bottom w:val="double" w:sz="4" w:space="0" w:color="auto"/>
+            </w:tcBorders>
+            <w:vAlign w:val="center"/>
+          </w:tcPr>
+          <w:p>
+            <w:pPr>
+              <w:ind w:firstLine="0"/>
+              <w:jc w:val="center"/>
+              <w:rPr>
+                <w:rFonts w:eastAsiaTheme="minorEastAsia"/>
+                <w:b/>
+                <w:bCs/>
+              </w:rPr>
+            </w:pPr>
+            <w:r>
+              <w:rPr>
+                <w:rFonts w:eastAsiaTheme="minorEastAsia"/>
+                <w:b/>
+                <w:bCs/>
+              </w:rPr>
+              <w:t>B1</w:t>
+            </w:r>
+          </w:p>
+        </w:tc>
+        <w:tc>
+          <w:tcPr>
+            <w:tcW w:w="567" w:type="dxa"/>
+            <w:tcBorders>
+              <w:bottom w:val="double" w:sz="4" w:space="0" w:color="auto"/>
+              <w:right w:val="double" w:sz="4" w:space="0" w:color="auto"/>
+            </w:tcBorders>
+            <w:vAlign w:val="center"/>
+          </w:tcPr>
+          <w:p>
+            <w:pPr>
+              <w:ind w:firstLine="0"/>
+              <w:jc w:val="center"/>
+              <w:rPr>
+                <w:rFonts w:eastAsiaTheme="minorEastAsia"/>
+                <w:b/>
+                <w:bCs/>
+              </w:rPr>
+            </w:pPr>
+            <w:r>
+              <w:rPr>
+                <w:rFonts w:eastAsiaTheme="minorEastAsia"/>
+                <w:b/>
+                <w:bCs/>
+              </w:rPr>
+              <w:t>B0</w:t>
+            </w:r>
+          </w:p>
+        </w:tc>
+        <w:tc>
+          <w:tcPr>
+            <w:tcW w:w="567" w:type="dxa"/>
+            <w:tcBorders>
+              <w:left w:val="double" w:sz="4" w:space="0" w:color="auto"/>
+              <w:bottom w:val="double" w:sz="4" w:space="0" w:color="auto"/>
+            </w:tcBorders>
+            <w:vAlign w:val="center"/>
+          </w:tcPr>
+          <w:p>
+            <w:pPr>
+              <w:ind w:firstLine="0"/>
+              <w:jc w:val="center"/>
+              <w:rPr>
+                <w:rFonts w:eastAsiaTheme="minorEastAsia"/>
+                <w:b/>
+                <w:bCs/>
+              </w:rPr>
+            </w:pPr>
+            <w:r>
+              <w:rPr>
+                <w:rFonts w:eastAsiaTheme="minorEastAsia"/>
+                <w:b/>
+                <w:bCs/>
+              </w:rPr>
+              <w:t>&gt;</w:t>
+            </w:r>
+          </w:p>
+        </w:tc>
+        <w:tc>
+          <w:tcPr>
+            <w:tcW w:w="567" w:type="dxa"/>
+            <w:tcBorders>
+              <w:bottom w:val="double" w:sz="4" w:space="0" w:color="auto"/>
+            </w:tcBorders>
+            <w:vAlign w:val="center"/>
+          </w:tcPr>
+          <w:p>
+            <w:pPr>
+              <w:ind w:firstLine="0"/>
+              <w:jc w:val="center"/>
+              <w:rPr>
+                <w:rFonts w:eastAsiaTheme="minorEastAsia"/>
+                <w:b/>
+                <w:bCs/>
+              </w:rPr>
+            </w:pPr>
+            <w:r>
+              <w:rPr>
+                <w:rFonts w:eastAsiaTheme="minorEastAsia"/>
+                <w:b/>
+                <w:bCs/>
+              </w:rPr>
+              <w:t>&lt;</w:t>
+            </w:r>
+          </w:p>
+        </w:tc>
+        <w:tc>
+          <w:tcPr>
+            <w:tcW w:w="567" w:type="dxa"/>
+            <w:tcBorders>
+              <w:bottom w:val="double" w:sz="4" w:space="0" w:color="auto"/>
+            </w:tcBorders>
+            <w:vAlign w:val="center"/>
+          </w:tcPr>
+          <w:p>
+            <w:pPr>
+              <w:ind w:firstLine="0"/>
+              <w:jc w:val="center"/>
+              <w:rPr>
+                <w:rFonts w:eastAsiaTheme="minorEastAsia"/>
+                <w:b/>
+                <w:bCs/>
+              </w:rPr>
+            </w:pPr>
+            <w:r>
+              <w:rPr>
+                <w:rFonts w:eastAsiaTheme="minorEastAsia"/>
+                <w:b/>
+                <w:bCs/>
+              </w:rPr>
+              <w:t>=</w:t>
+            </w:r>
+          </w:p>
+        </w:tc>
+      </w:tr>
+      <w:tr>
+        <w:trPr>
+          <w:trHeight w:val="283"/>
+          <w:jc w:val="center"/>
+        </w:trPr>
+        <w:tc>
+          <w:tcPr>
+            <w:tcW w:w="567" w:type="dxa"/>
+            <w:tcBorders>
+              <w:top w:val="double" w:sz="4" w:space="0" w:color="auto"/>
+              <w:bottom w:val="single" w:sz="4" w:space="0" w:color="auto"/>
+            </w:tcBorders>
+            <w:vAlign w:val="center"/>
+          </w:tcPr>
+          <w:p>
+            <w:pPr>
+              <w:ind w:firstLine="0"/>
+              <w:jc w:val="center"/>
+              <w:rPr>
+                <w:rFonts w:eastAsiaTheme="minorEastAsia"/>
+              </w:rPr>
+            </w:pPr>
+            <w:r>
+              <w:rPr>
+                <w:rFonts w:eastAsiaTheme="minorEastAsia"/>
+              </w:rPr>
+              <w:t>1</w:t>
+            </w:r>
+          </w:p>
+        </w:tc>
+        <w:tc>
+          <w:tcPr>
+            <w:tcW w:w="567" w:type="dxa"/>
+            <w:tcBorders>
+              <w:top w:val="double" w:sz="4" w:space="0" w:color="auto"/>
+              <w:bottom w:val="single" w:sz="4" w:space="0" w:color="auto"/>
+            </w:tcBorders>
+            <w:vAlign w:val="center"/>
+          </w:tcPr>
+          <w:p>
+            <w:pPr>
+              <w:ind w:firstLine="0"/>
+              <w:jc w:val="center"/>
+              <w:rPr>
+                <w:rFonts w:eastAsiaTheme="minorEastAsia"/>
+              </w:rPr>
+            </w:pPr>
+            <w:r>
+              <w:rPr>
+                <w:rFonts w:eastAsiaTheme="minorEastAsia"/>
+              </w:rPr>
+              <w:t>1</w:t>
+            </w:r>
+          </w:p>
+        </w:tc>
+        <w:tc>
+          <w:tcPr>
+            <w:tcW w:w="567" w:type="dxa"/>
+            <w:tcBorders>
+              <w:top w:val="double" w:sz="4" w:space="0" w:color="auto"/>
+              <w:bottom w:val="single" w:sz="4" w:space="0" w:color="auto"/>
+            </w:tcBorders>
+            <w:vAlign w:val="center"/>
+          </w:tcPr>
+          <w:p>
+            <w:pPr>
+              <w:ind w:firstLine="0"/>
+              <w:jc w:val="center"/>
+              <w:rPr>
+                <w:rFonts w:eastAsiaTheme="minorEastAsia"/>
+              </w:rPr>
+            </w:pPr>
+            <w:r>
+              <w:rPr>
+                <w:rFonts w:eastAsiaTheme="minorEastAsia"/>
+              </w:rPr>
+              <w:t>1</w:t>
+            </w:r>
+          </w:p>
+        </w:tc>
+        <w:tc>
+          <w:tcPr>
+            <w:tcW w:w="567" w:type="dxa"/>
+            <w:tcBorders>
+              <w:top w:val="double" w:sz="4" w:space="0" w:color="auto"/>
+              <w:bottom w:val="single" w:sz="4" w:space="0" w:color="auto"/>
+              <w:right w:val="double" w:sz="4" w:space="0" w:color="auto"/>
+            </w:tcBorders>
+            <w:vAlign w:val="center"/>
+          </w:tcPr>
+          <w:p>
+            <w:pPr>
+              <w:ind w:firstLine="0"/>
+              <w:jc w:val="center"/>
+              <w:rPr>
+                <w:rFonts w:eastAsiaTheme="minorEastAsia"/>
+              </w:rPr>
+            </w:pPr>
+            <w:r>
+              <w:rPr>
+                <w:rFonts w:eastAsiaTheme="minorEastAsia"/>
+              </w:rPr>
+              <w:t>1</w:t>
+            </w:r>
+          </w:p>
+        </w:tc>
+        <w:tc>
+          <w:tcPr>
+            <w:tcW w:w="567" w:type="dxa"/>
+            <w:tcBorders>
+              <w:top w:val="double" w:sz="4" w:space="0" w:color="auto"/>
+              <w:left w:val="double" w:sz="4" w:space="0" w:color="auto"/>
+              <w:bottom w:val="single" w:sz="4" w:space="0" w:color="auto"/>
+            </w:tcBorders>
+            <w:vAlign w:val="center"/>
+          </w:tcPr>
+          <w:p>
+            <w:pPr>
+              <w:ind w:firstLine="0"/>
+              <w:jc w:val="center"/>
+              <w:rPr>
+                <w:rFonts w:eastAsiaTheme="minorEastAsia"/>
+                <w:b/>
+                <w:bCs/>
+              </w:rPr>
+            </w:pPr>
+            <w:r>
+              <w:rPr>
+                <w:rFonts w:eastAsiaTheme="minorEastAsia"/>
+                <w:b/>
+                <w:bCs/>
+              </w:rPr>
+              <w:t>0</w:t>
+            </w:r>
+          </w:p>
+        </w:tc>
+        <w:tc>
+          <w:tcPr>
+            <w:tcW w:w="567" w:type="dxa"/>
+            <w:tcBorders>
+              <w:top w:val="double" w:sz="4" w:space="0" w:color="auto"/>
+              <w:bottom w:val="single" w:sz="4" w:space="0" w:color="auto"/>
+            </w:tcBorders>
+            <w:vAlign w:val="center"/>
+          </w:tcPr>
+          <w:p>
+            <w:pPr>
+              <w:ind w:firstLine="0"/>
+              <w:jc w:val="center"/>
+              <w:rPr>
+                <w:rFonts w:eastAsiaTheme="minorEastAsia"/>
+                <w:b/>
+                <w:bCs/>
+              </w:rPr>
+            </w:pPr>
+            <w:r>
+              <w:rPr>
+                <w:rFonts w:eastAsiaTheme="minorEastAsia"/>
+                <w:b/>
+                <w:bCs/>
+              </w:rPr>
+              <w:t>0</w:t>
+            </w:r>
+          </w:p>
+        </w:tc>
+        <w:tc>
+          <w:tcPr>
+            <w:tcW w:w="567" w:type="dxa"/>
+            <w:tcBorders>
+              <w:top w:val="double" w:sz="4" w:space="0" w:color="auto"/>
+              <w:bottom w:val="single" w:sz="4" w:space="0" w:color="auto"/>
+            </w:tcBorders>
+            <w:vAlign w:val="center"/>
+          </w:tcPr>
+          <w:p>
+            <w:pPr>
+              <w:ind w:firstLine="0"/>
+              <w:jc w:val="center"/>
+              <w:rPr>
+                <w:rFonts w:eastAsiaTheme="minorEastAsia"/>
+                <w:b/>
+                <w:bCs/>
+              </w:rPr>
+            </w:pPr>
+            <w:r>
+              <w:rPr>
+                <w:rFonts w:eastAsiaTheme="minorEastAsia"/>
+                <w:b/>
+                <w:bCs/>
+              </w:rPr>
+              <w:t>1</w:t>
+            </w:r>
+          </w:p>
+        </w:tc>
+      </w:tr>
+      <w:tr>
+        <w:trPr>
+          <w:trHeight w:val="283"/>
+          <w:jc w:val="center"/>
+        </w:trPr>
+        <w:tc>
+          <w:tcPr>
+            <w:tcW w:w="567" w:type="dxa"/>
+            <w:vAlign w:val="center"/>
+          </w:tcPr>
+          <w:p>
+            <w:pPr>
+              <w:ind w:firstLine="0"/>
+              <w:jc w:val="center"/>
+              <w:rPr>
+                <w:rFonts w:eastAsiaTheme="minorEastAsia"/>
+              </w:rPr>
+            </w:pPr>
+            <w:r>
+              <w:rPr>
+                <w:rFonts w:eastAsiaTheme="minorEastAsia"/>
+              </w:rPr>
+              <w:t>1</w:t>
+            </w:r>
+          </w:p>
+        </w:tc>
+        <w:tc>
+          <w:tcPr>
+            <w:tcW w:w="567" w:type="dxa"/>
+            <w:vAlign w:val="center"/>
+          </w:tcPr>
+          <w:p>
+            <w:pPr>
+              <w:ind w:firstLine="0"/>
+              <w:jc w:val="center"/>
+              <w:rPr>
+                <w:rFonts w:eastAsiaTheme="minorEastAsia"/>
+              </w:rPr>
+            </w:pPr>
+            <w:r>
+              <w:rPr>
+                <w:rFonts w:eastAsiaTheme="minorEastAsia"/>
+              </w:rPr>
+              <w:t>1</w:t>
+            </w:r>
+          </w:p>
+        </w:tc>
+        <w:tc>
+          <w:tcPr>
+            <w:tcW w:w="567" w:type="dxa"/>
+            <w:vAlign w:val="center"/>
+          </w:tcPr>
+          <w:p>
+            <w:pPr>
+              <w:ind w:firstLine="0"/>
+              <w:jc w:val="center"/>
+              <w:rPr>
+                <w:rFonts w:eastAsiaTheme="minorEastAsia"/>
+              </w:rPr>
+            </w:pPr>
+            <w:r>
+              <w:rPr>
+                <w:rFonts w:eastAsiaTheme="minorEastAsia"/>
+              </w:rPr>
+              <w:t>X</w:t>
+            </w:r>
+          </w:p>
+        </w:tc>
+        <w:tc>
+          <w:tcPr>
+            <w:tcW w:w="567" w:type="dxa"/>
+            <w:tcBorders>
+              <w:right w:val="double" w:sz="4" w:space="0" w:color="auto"/>
+            </w:tcBorders>
+            <w:vAlign w:val="center"/>
+          </w:tcPr>
+          <w:p>
+            <w:pPr>
+              <w:ind w:firstLine="0"/>
+              <w:jc w:val="center"/>
+              <w:rPr>
+                <w:rFonts w:eastAsiaTheme="minorEastAsia"/>
+              </w:rPr>
+            </w:pPr>
+            <w:r>
+              <w:rPr>
+                <w:rFonts w:eastAsiaTheme="minorEastAsia"/>
+              </w:rPr>
+              <w:t>X</w:t>
+            </w:r>
+          </w:p>
+        </w:tc>
+        <w:tc>
+          <w:tcPr>
+            <w:tcW w:w="567" w:type="dxa"/>
+            <w:tcBorders>
+              <w:left w:val="double" w:sz="4" w:space="0" w:color="auto"/>
+            </w:tcBorders>
+            <w:vAlign w:val="center"/>
+          </w:tcPr>
+          <w:p>
+            <w:pPr>
+              <w:ind w:firstLine="0"/>
+              <w:jc w:val="center"/>
+              <w:rPr>
+                <w:rFonts w:eastAsiaTheme="minorEastAsia"/>
+                <w:b/>
+                <w:bCs/>
+              </w:rPr>
+            </w:pPr>
+            <w:r>
+              <w:rPr>
+                <w:rFonts w:eastAsiaTheme="minorEastAsia"/>
+                <w:b/>
+                <w:bCs/>
+              </w:rPr>
+              <w:t>1</w:t>
+            </w:r>
+          </w:p>
+        </w:tc>
+        <w:tc>
+          <w:tcPr>
+            <w:tcW w:w="567" w:type="dxa"/>
+            <w:vAlign w:val="center"/>
+          </w:tcPr>
+          <w:p>
+            <w:pPr>
+              <w:ind w:firstLine="0"/>
+              <w:jc w:val="center"/>
+              <w:rPr>
+                <w:rFonts w:eastAsiaTheme="minorEastAsia"/>
+                <w:b/>
+                <w:bCs/>
+              </w:rPr>
+            </w:pPr>
+            <w:r>
+              <w:rPr>
+                <w:rFonts w:eastAsiaTheme="minorEastAsia"/>
+                <w:b/>
+                <w:bCs/>
+              </w:rPr>
+              <w:t>0</w:t>
+            </w:r>
+          </w:p>
+        </w:tc>
+        <w:tc>
+          <w:tcPr>
+            <w:tcW w:w="567" w:type="dxa"/>
+            <w:vAlign w:val="center"/>
+          </w:tcPr>
+          <w:p>
+            <w:pPr>
+              <w:ind w:firstLine="0"/>
+              <w:jc w:val="center"/>
+              <w:rPr>
+                <w:rFonts w:eastAsiaTheme="minorEastAsia"/>
+                <w:b/>
+                <w:bCs/>
+              </w:rPr>
+            </w:pPr>
+            <w:r>
+              <w:rPr>
+                <w:rFonts w:eastAsiaTheme="minorEastAsia"/>
+                <w:b/>
+                <w:bCs/>
+              </w:rPr>
+              <w:t>0</w:t>
+            </w:r>
+          </w:p>
+        </w:tc>
+      </w:tr>
+      <w:tr>
+        <w:trPr>
+          <w:trHeight w:val="283"/>
+          <w:jc w:val="center"/>
+        </w:trPr>
+        <w:tc>
+          <w:tcPr>
+            <w:tcW w:w="567" w:type="dxa"/>
+            <w:vAlign w:val="center"/>
+          </w:tcPr>
+          <w:p>
+            <w:pPr>
+              <w:ind w:firstLine="0"/>
+              <w:jc w:val="center"/>
+              <w:rPr>
+                <w:rFonts w:eastAsiaTheme="minorEastAsia"/>
+              </w:rPr>
+            </w:pPr>
+            <w:r>
+              <w:rPr>
+                <w:rFonts w:eastAsiaTheme="minorEastAsia"/>
+              </w:rPr>
+              <w:t>X</w:t>
+            </w:r>
+          </w:p>
+        </w:tc>
+        <w:tc>
+          <w:tcPr>
+            <w:tcW w:w="567" w:type="dxa"/>
+            <w:vAlign w:val="center"/>
+          </w:tcPr>
+          <w:p>
+            <w:pPr>
+              <w:ind w:firstLine="0"/>
+              <w:jc w:val="center"/>
+              <w:rPr>
+                <w:rFonts w:eastAsiaTheme="minorEastAsia"/>
+              </w:rPr>
+            </w:pPr>
+            <w:r>
+              <w:rPr>
+                <w:rFonts w:eastAsiaTheme="minorEastAsia"/>
+              </w:rPr>
+              <w:t>X</w:t>
+            </w:r>
+          </w:p>
+        </w:tc>
+        <w:tc>
+          <w:tcPr>
+            <w:tcW w:w="567" w:type="dxa"/>
+            <w:vAlign w:val="center"/>
+          </w:tcPr>
+          <w:p>
+            <w:pPr>
+              <w:ind w:firstLine="0"/>
+              <w:jc w:val="center"/>
+              <w:rPr>
+                <w:rFonts w:eastAsiaTheme="minorEastAsia"/>
+              </w:rPr>
+            </w:pPr>
+            <w:r>
+              <w:rPr>
+                <w:rFonts w:eastAsiaTheme="minorEastAsia"/>
+              </w:rPr>
+              <w:t>1</w:t>
+            </w:r>
+          </w:p>
+        </w:tc>
+        <w:tc>
+          <w:tcPr>
+            <w:tcW w:w="567" w:type="dxa"/>
+            <w:tcBorders>
+              <w:right w:val="double" w:sz="4" w:space="0" w:color="auto"/>
+            </w:tcBorders>
+            <w:vAlign w:val="center"/>
+          </w:tcPr>
+          <w:p>
+            <w:pPr>
+              <w:ind w:firstLine="0"/>
+              <w:jc w:val="center"/>
+              <w:rPr>
+                <w:rFonts w:eastAsiaTheme="minorEastAsia"/>
+              </w:rPr>
+            </w:pPr>
+            <w:r>
+              <w:rPr>
+                <w:rFonts w:eastAsiaTheme="minorEastAsia"/>
+              </w:rPr>
+              <w:t>1</w:t>
+            </w:r>
+          </w:p>
+        </w:tc>
+        <w:tc>
+          <w:tcPr>
+            <w:tcW w:w="567" w:type="dxa"/>
+            <w:tcBorders>
+              <w:left w:val="double" w:sz="4" w:space="0" w:color="auto"/>
+            </w:tcBorders>
+            <w:vAlign w:val="center"/>
+          </w:tcPr>
+          <w:p>
+            <w:pPr>
+              <w:ind w:firstLine="0"/>
+              <w:jc w:val="center"/>
+              <w:rPr>
+                <w:rFonts w:eastAsiaTheme="minorEastAsia"/>
+                <w:b/>
+                <w:bCs/>
+              </w:rPr>
+            </w:pPr>
+            <w:r>
+              <w:rPr>
+                <w:rFonts w:eastAsiaTheme="minorEastAsia"/>
+                <w:b/>
+                <w:bCs/>
+              </w:rPr>
+              <w:t>0</w:t>
+            </w:r>
+          </w:p>
+        </w:tc>
+        <w:tc>
+          <w:tcPr>
+            <w:tcW w:w="567" w:type="dxa"/>
+            <w:vAlign w:val="center"/>
+          </w:tcPr>
+          <w:p>
+            <w:pPr>
+              <w:ind w:firstLine="0"/>
+              <w:jc w:val="center"/>
+              <w:rPr>
+                <w:rFonts w:eastAsiaTheme="minorEastAsia"/>
+                <w:b/>
+                <w:bCs/>
+              </w:rPr>
+            </w:pPr>
+            <w:r>
+              <w:rPr>
+                <w:rFonts w:eastAsiaTheme="minorEastAsia"/>
+                <w:b/>
+                <w:bCs/>
+              </w:rPr>
+              <w:t>1</w:t>
+            </w:r>
+          </w:p>
+        </w:tc>
+        <w:tc>
+          <w:tcPr>
+            <w:tcW w:w="567" w:type="dxa"/>
+            <w:vAlign w:val="center"/>
+          </w:tcPr>
+          <w:p>
+            <w:pPr>
+              <w:ind w:firstLine="0"/>
+              <w:jc w:val="center"/>
+              <w:rPr>
+                <w:rFonts w:eastAsiaTheme="minorEastAsia"/>
+                <w:b/>
+                <w:bCs/>
+              </w:rPr>
+            </w:pPr>
+            <w:r>
+              <w:rPr>
+                <w:rFonts w:eastAsiaTheme="minorEastAsia"/>
+                <w:b/>
+                <w:bCs/>
+              </w:rPr>
+              <w:t>0</w:t>
+            </w:r>
+          </w:p>
+        </w:tc>
+      </w:tr>
+      <w:tr>
+        <w:trPr>
+          <w:trHeight w:val="283"/>
+          <w:jc w:val="center"/>
+        </w:trPr>
+        <w:tc>
+          <w:tcPr>
+            <w:tcW w:w="567" w:type="dxa"/>
+            <w:vAlign w:val="center"/>
+          </w:tcPr>
+          <w:p>
+            <w:pPr>
+              <w:ind w:firstLine="0"/>
+              <w:jc w:val="center"/>
+              <w:rPr>
+                <w:rFonts w:eastAsiaTheme="minorEastAsia"/>
+              </w:rPr>
+            </w:pPr>
+            <w:r>
+              <w:rPr>
+                <w:rFonts w:eastAsiaTheme="minorEastAsia"/>
+              </w:rPr>
+              <w:t>1</w:t>
+            </w:r>
+          </w:p>
+        </w:tc>
+        <w:tc>
+          <w:tcPr>
+            <w:tcW w:w="567" w:type="dxa"/>
+            <w:vAlign w:val="center"/>
+          </w:tcPr>
+          <w:p>
+            <w:pPr>
+              <w:ind w:firstLine="0"/>
+              <w:jc w:val="center"/>
+              <w:rPr>
+                <w:rFonts w:eastAsiaTheme="minorEastAsia"/>
+              </w:rPr>
+            </w:pPr>
+            <w:r>
+              <w:rPr>
+                <w:rFonts w:eastAsiaTheme="minorEastAsia"/>
+              </w:rPr>
+              <w:t>0</w:t>
+            </w:r>
+          </w:p>
+        </w:tc>
+        <w:tc>
+          <w:tcPr>
+            <w:tcW w:w="567" w:type="dxa"/>
+            <w:vAlign w:val="center"/>
+          </w:tcPr>
+          <w:p>
+            <w:pPr>
+              <w:ind w:firstLine="0"/>
+              <w:jc w:val="center"/>
+              <w:rPr>
+                <w:rFonts w:eastAsiaTheme="minorEastAsia"/>
+              </w:rPr>
+            </w:pPr>
+            <w:r>
+              <w:rPr>
+                <w:rFonts w:eastAsiaTheme="minorEastAsia"/>
+              </w:rPr>
+              <w:t>0</w:t>
+            </w:r>
+          </w:p>
+        </w:tc>
+        <w:tc>
+          <w:tcPr>
+            <w:tcW w:w="567" w:type="dxa"/>
+            <w:tcBorders>
+              <w:right w:val="double" w:sz="4" w:space="0" w:color="auto"/>
+            </w:tcBorders>
+            <w:vAlign w:val="center"/>
+          </w:tcPr>
+          <w:p>
+            <w:pPr>
+              <w:ind w:firstLine="0"/>
+              <w:jc w:val="center"/>
+              <w:rPr>
+                <w:rFonts w:eastAsiaTheme="minorEastAsia"/>
+              </w:rPr>
+            </w:pPr>
+            <w:r>
+              <w:rPr>
+                <w:rFonts w:eastAsiaTheme="minorEastAsia"/>
+              </w:rPr>
+              <w:t>X</w:t>
+            </w:r>
+          </w:p>
+        </w:tc>
+        <w:tc>
+          <w:tcPr>
+            <w:tcW w:w="567" w:type="dxa"/>
+            <w:tcBorders>
+              <w:left w:val="double" w:sz="4" w:space="0" w:color="auto"/>
+            </w:tcBorders>
+            <w:vAlign w:val="center"/>
+          </w:tcPr>
+          <w:p>
+            <w:pPr>
+              <w:ind w:firstLine="0"/>
+              <w:jc w:val="center"/>
+              <w:rPr>
+                <w:rFonts w:eastAsiaTheme="minorEastAsia"/>
+                <w:b/>
+                <w:bCs/>
+              </w:rPr>
+            </w:pPr>
+            <w:r>
+              <w:rPr>
+                <w:rFonts w:eastAsiaTheme="minorEastAsia"/>
+                <w:b/>
+                <w:bCs/>
+              </w:rPr>
+              <w:t>1</w:t>
+            </w:r>
+          </w:p>
+        </w:tc>
+        <w:tc>
+          <w:tcPr>
+            <w:tcW w:w="567" w:type="dxa"/>
+            <w:vAlign w:val="center"/>
+          </w:tcPr>
+          <w:p>
+            <w:pPr>
+              <w:ind w:firstLine="0"/>
+              <w:jc w:val="center"/>
+              <w:rPr>
+                <w:rFonts w:eastAsiaTheme="minorEastAsia"/>
+                <w:b/>
+                <w:bCs/>
+              </w:rPr>
+            </w:pPr>
+            <w:r>
+              <w:rPr>
+                <w:rFonts w:eastAsiaTheme="minorEastAsia"/>
+                <w:b/>
+                <w:bCs/>
+              </w:rPr>
+              <w:t>0</w:t>
+            </w:r>
+          </w:p>
+        </w:tc>
+        <w:tc>
+          <w:tcPr>
+            <w:tcW w:w="567" w:type="dxa"/>
+            <w:vAlign w:val="center"/>
+          </w:tcPr>
+          <w:p>
+            <w:pPr>
+              <w:ind w:firstLine="0"/>
+              <w:jc w:val="center"/>
+              <w:rPr>
+                <w:rFonts w:eastAsiaTheme="minorEastAsia"/>
+                <w:b/>
+                <w:bCs/>
+              </w:rPr>
+            </w:pPr>
+            <w:r>
+              <w:rPr>
+                <w:rFonts w:eastAsiaTheme="minorEastAsia"/>
+                <w:b/>
+                <w:bCs/>
+              </w:rPr>
+              <w:t>0</w:t>
+            </w:r>
+          </w:p>
+        </w:tc>
+      </w:tr>
+      <w:tr>
+        <w:trPr>
+          <w:trHeight w:val="283"/>
+          <w:jc w:val="center"/>
+        </w:trPr>
+        <w:tc>
+          <w:tcPr>
+            <w:tcW w:w="567" w:type="dxa"/>
+            <w:vAlign w:val="center"/>
+          </w:tcPr>
+          <w:p>
+            <w:pPr>
+              <w:ind w:firstLine="0"/>
+              <w:jc w:val="center"/>
+              <w:rPr>
+                <w:rFonts w:eastAsiaTheme="minorEastAsia"/>
+              </w:rPr>
+            </w:pPr>
+            <w:r>
+              <w:rPr>
+                <w:rFonts w:eastAsiaTheme="minorEastAsia"/>
+              </w:rPr>
+              <w:t>0</w:t>
+            </w:r>
+          </w:p>
+        </w:tc>
+        <w:tc>
+          <w:tcPr>
+            <w:tcW w:w="567" w:type="dxa"/>
+            <w:vAlign w:val="center"/>
+          </w:tcPr>
+          <w:p>
+            <w:pPr>
+              <w:ind w:firstLine="0"/>
+              <w:jc w:val="center"/>
+              <w:rPr>
+                <w:rFonts w:eastAsiaTheme="minorEastAsia"/>
+              </w:rPr>
+            </w:pPr>
+            <w:r>
+              <w:rPr>
+                <w:rFonts w:eastAsiaTheme="minorEastAsia"/>
+              </w:rPr>
+              <w:t>X</w:t>
+            </w:r>
+          </w:p>
+        </w:tc>
+        <w:tc>
+          <w:tcPr>
+            <w:tcW w:w="567" w:type="dxa"/>
+            <w:vAlign w:val="center"/>
+          </w:tcPr>
+          <w:p>
+            <w:pPr>
+              <w:ind w:firstLine="0"/>
+              <w:jc w:val="center"/>
+              <w:rPr>
+                <w:rFonts w:eastAsiaTheme="minorEastAsia"/>
+              </w:rPr>
+            </w:pPr>
+            <w:r>
+              <w:rPr>
+                <w:rFonts w:eastAsiaTheme="minorEastAsia"/>
+              </w:rPr>
+              <w:t>1</w:t>
+            </w:r>
+          </w:p>
+        </w:tc>
+        <w:tc>
+          <w:tcPr>
+            <w:tcW w:w="567" w:type="dxa"/>
+            <w:tcBorders>
+              <w:right w:val="double" w:sz="4" w:space="0" w:color="auto"/>
+            </w:tcBorders>
+            <w:vAlign w:val="center"/>
+          </w:tcPr>
+          <w:p>
+            <w:pPr>
+              <w:ind w:firstLine="0"/>
+              <w:jc w:val="center"/>
+              <w:rPr>
+                <w:rFonts w:eastAsiaTheme="minorEastAsia"/>
+              </w:rPr>
+            </w:pPr>
+            <w:r>
+              <w:rPr>
+                <w:rFonts w:eastAsiaTheme="minorEastAsia"/>
+              </w:rPr>
+              <w:t>0</w:t>
+            </w:r>
+          </w:p>
+        </w:tc>
+        <w:tc>
+          <w:tcPr>
+            <w:tcW w:w="567" w:type="dxa"/>
+            <w:tcBorders>
+              <w:left w:val="double" w:sz="4" w:space="0" w:color="auto"/>
+            </w:tcBorders>
+            <w:vAlign w:val="center"/>
+          </w:tcPr>
+          <w:p>
+            <w:pPr>
+              <w:ind w:firstLine="0"/>
+              <w:jc w:val="center"/>
+              <w:rPr>
+                <w:rFonts w:eastAsiaTheme="minorEastAsia"/>
+                <w:b/>
+                <w:bCs/>
+              </w:rPr>
+            </w:pPr>
+            <w:r>
+              <w:rPr>
+                <w:rFonts w:eastAsiaTheme="minorEastAsia"/>
+                <w:b/>
+                <w:bCs/>
+              </w:rPr>
+              <w:t>0</w:t>
+            </w:r>
+          </w:p>
+        </w:tc>
+        <w:tc>
+          <w:tcPr>
+            <w:tcW w:w="567" w:type="dxa"/>
+            <w:vAlign w:val="center"/>
+          </w:tcPr>
+          <w:p>
+            <w:pPr>
+              <w:ind w:firstLine="0"/>
+              <w:jc w:val="center"/>
+              <w:rPr>
+                <w:rFonts w:eastAsiaTheme="minorEastAsia"/>
+                <w:b/>
+                <w:bCs/>
+              </w:rPr>
+            </w:pPr>
+            <w:r>
+              <w:rPr>
+                <w:rFonts w:eastAsiaTheme="minorEastAsia"/>
+                <w:b/>
+                <w:bCs/>
+              </w:rPr>
+              <w:t>1</w:t>
+            </w:r>
+          </w:p>
+        </w:tc>
+        <w:tc>
+          <w:tcPr>
+            <w:tcW w:w="567" w:type="dxa"/>
+            <w:vAlign w:val="center"/>
+          </w:tcPr>
+          <w:p>
+            <w:pPr>
+              <w:ind w:firstLine="0"/>
+              <w:jc w:val="center"/>
+              <w:rPr>
+                <w:rFonts w:eastAsiaTheme="minorEastAsia"/>
+                <w:b/>
+                <w:bCs/>
+              </w:rPr>
+            </w:pPr>
+            <w:r>
+              <w:rPr>
+                <w:rFonts w:eastAsiaTheme="minorEastAsia"/>
+                <w:b/>
+                <w:bCs/>
+              </w:rPr>
+              <w:t>0</w:t>
+            </w:r>
+          </w:p>
+        </w:tc>
+      </w:tr>
+      <w:tr>
+        <w:trPr>
+          <w:trHeight w:val="283"/>
+          <w:jc w:val="center"/>
+        </w:trPr>
+        <w:tc>
+          <w:tcPr>
+            <w:tcW w:w="567" w:type="dxa"/>
+            <w:vAlign w:val="center"/>
+          </w:tcPr>
+          <w:p>
+            <w:pPr>
+              <w:ind w:firstLine="0"/>
+              <w:jc w:val="center"/>
+              <w:rPr>
+                <w:rFonts w:eastAsiaTheme="minorEastAsia"/>
+              </w:rPr>
+            </w:pPr>
+            <w:r>
+              <w:rPr>
+                <w:rFonts w:eastAsiaTheme="minorEastAsia"/>
+              </w:rPr>
+              <w:t>1</w:t>
+            </w:r>
+          </w:p>
+        </w:tc>
+        <w:tc>
+          <w:tcPr>
+            <w:tcW w:w="567" w:type="dxa"/>
+            <w:vAlign w:val="center"/>
+          </w:tcPr>
+          <w:p>
+            <w:pPr>
+              <w:ind w:firstLine="0"/>
+              <w:jc w:val="center"/>
+              <w:rPr>
+                <w:rFonts w:eastAsiaTheme="minorEastAsia"/>
+              </w:rPr>
+            </w:pPr>
+            <w:r>
+              <w:rPr>
+                <w:rFonts w:eastAsiaTheme="minorEastAsia"/>
+              </w:rPr>
+              <w:t>0</w:t>
+            </w:r>
+          </w:p>
+        </w:tc>
+        <w:tc>
+          <w:tcPr>
+            <w:tcW w:w="567" w:type="dxa"/>
+            <w:vAlign w:val="center"/>
+          </w:tcPr>
+          <w:p>
+            <w:pPr>
+              <w:ind w:firstLine="0"/>
+              <w:jc w:val="center"/>
+              <w:rPr>
+                <w:rFonts w:eastAsiaTheme="minorEastAsia"/>
+              </w:rPr>
+            </w:pPr>
+            <w:r>
+              <w:rPr>
+                <w:rFonts w:eastAsiaTheme="minorEastAsia"/>
+              </w:rPr>
+              <w:t>1</w:t>
+            </w:r>
+          </w:p>
+        </w:tc>
+        <w:tc>
+          <w:tcPr>
+            <w:tcW w:w="567" w:type="dxa"/>
+            <w:tcBorders>
+              <w:right w:val="double" w:sz="4" w:space="0" w:color="auto"/>
+            </w:tcBorders>
+            <w:vAlign w:val="center"/>
+          </w:tcPr>
+          <w:p>
+            <w:pPr>
+              <w:ind w:firstLine="0"/>
+              <w:jc w:val="center"/>
+              <w:rPr>
+                <w:rFonts w:eastAsiaTheme="minorEastAsia"/>
+              </w:rPr>
+            </w:pPr>
+            <w:r>
+              <w:rPr>
+                <w:rFonts w:eastAsiaTheme="minorEastAsia"/>
+              </w:rPr>
+              <w:t>0</w:t>
+            </w:r>
+          </w:p>
+        </w:tc>
+        <w:tc>
+          <w:tcPr>
+            <w:tcW w:w="567" w:type="dxa"/>
+            <w:tcBorders>
+              <w:left w:val="double" w:sz="4" w:space="0" w:color="auto"/>
+            </w:tcBorders>
+            <w:vAlign w:val="center"/>
+          </w:tcPr>
+          <w:p>
+            <w:pPr>
+              <w:ind w:firstLine="0"/>
+              <w:jc w:val="center"/>
+              <w:rPr>
+                <w:rFonts w:eastAsiaTheme="minorEastAsia"/>
+                <w:b/>
+                <w:bCs/>
+              </w:rPr>
+            </w:pPr>
+            <w:r>
+              <w:rPr>
+                <w:rFonts w:eastAsiaTheme="minorEastAsia"/>
+                <w:b/>
+                <w:bCs/>
+              </w:rPr>
+              <w:t>0</w:t>
+            </w:r>
+          </w:p>
+        </w:tc>
+        <w:tc>
+          <w:tcPr>
+            <w:tcW w:w="567" w:type="dxa"/>
+            <w:vAlign w:val="center"/>
+          </w:tcPr>
+          <w:p>
+            <w:pPr>
+              <w:ind w:firstLine="0"/>
+              <w:jc w:val="center"/>
+              <w:rPr>
+                <w:rFonts w:eastAsiaTheme="minorEastAsia"/>
+                <w:b/>
+                <w:bCs/>
+              </w:rPr>
+            </w:pPr>
+            <w:r>
+              <w:rPr>
+                <w:rFonts w:eastAsiaTheme="minorEastAsia"/>
+                <w:b/>
+                <w:bCs/>
+              </w:rPr>
+              <w:t>0</w:t>
+            </w:r>
+          </w:p>
+        </w:tc>
+        <w:tc>
+          <w:tcPr>
+            <w:tcW w:w="567" w:type="dxa"/>
+            <w:vAlign w:val="center"/>
+          </w:tcPr>
+          <w:p>
+            <w:pPr>
+              <w:ind w:firstLine="0"/>
+              <w:jc w:val="center"/>
+              <w:rPr>
+                <w:rFonts w:eastAsiaTheme="minorEastAsia"/>
+                <w:b/>
+                <w:bCs/>
+              </w:rPr>
+            </w:pPr>
+            <w:r>
+              <w:rPr>
+                <w:rFonts w:eastAsiaTheme="minorEastAsia"/>
+                <w:b/>
+                <w:bCs/>
+              </w:rPr>
+              <w:t>1</w:t>
+            </w:r>
+          </w:p>
+        </w:tc>
+      </w:tr>
+      <w:tr>
+        <w:trPr>
+          <w:trHeight w:val="283"/>
+          <w:jc w:val="center"/>
+        </w:trPr>
+        <w:tc>
+          <w:tcPr>
+            <w:tcW w:w="567" w:type="dxa"/>
+            <w:vAlign w:val="center"/>
+          </w:tcPr>
+          <w:p>
+            <w:pPr>
+              <w:ind w:firstLine="0"/>
+              <w:jc w:val="center"/>
+              <w:rPr>
+                <w:rFonts w:eastAsiaTheme="minorEastAsia"/>
+              </w:rPr>
+            </w:pPr>
+            <w:r>
+              <w:rPr>
+                <w:rFonts w:eastAsiaTheme="minorEastAsia"/>
+              </w:rPr>
+              <w:t>0</w:t>
+            </w:r>
+          </w:p>
+        </w:tc>
+        <w:tc>
+          <w:tcPr>
+            <w:tcW w:w="567" w:type="dxa"/>
+            <w:vAlign w:val="center"/>
+          </w:tcPr>
+          <w:p>
+            <w:pPr>
+              <w:ind w:firstLine="0"/>
+              <w:jc w:val="center"/>
+              <w:rPr>
+                <w:rFonts w:eastAsiaTheme="minorEastAsia"/>
+              </w:rPr>
+            </w:pPr>
+            <w:r>
+              <w:rPr>
+                <w:rFonts w:eastAsiaTheme="minorEastAsia"/>
+              </w:rPr>
+              <w:t>1</w:t>
+            </w:r>
+          </w:p>
+        </w:tc>
+        <w:tc>
+          <w:tcPr>
+            <w:tcW w:w="567" w:type="dxa"/>
+            <w:vAlign w:val="center"/>
+          </w:tcPr>
+          <w:p>
+            <w:pPr>
+              <w:ind w:firstLine="0"/>
+              <w:jc w:val="center"/>
+              <w:rPr>
+                <w:rFonts w:eastAsiaTheme="minorEastAsia"/>
+              </w:rPr>
+            </w:pPr>
+            <w:r>
+              <w:rPr>
+                <w:rFonts w:eastAsiaTheme="minorEastAsia"/>
+              </w:rPr>
+              <w:t>0</w:t>
+            </w:r>
+          </w:p>
+        </w:tc>
+        <w:tc>
+          <w:tcPr>
+            <w:tcW w:w="567" w:type="dxa"/>
+            <w:tcBorders>
+              <w:right w:val="double" w:sz="4" w:space="0" w:color="auto"/>
+            </w:tcBorders>
+            <w:vAlign w:val="center"/>
+          </w:tcPr>
+          <w:p>
+            <w:pPr>
+              <w:ind w:firstLine="0"/>
+              <w:jc w:val="center"/>
+              <w:rPr>
+                <w:rFonts w:eastAsiaTheme="minorEastAsia"/>
+              </w:rPr>
+            </w:pPr>
+            <w:r>
+              <w:rPr>
+                <w:rFonts w:eastAsiaTheme="minorEastAsia"/>
+              </w:rPr>
+              <w:t>0</w:t>
+            </w:r>
+          </w:p>
+        </w:tc>
+        <w:tc>
+          <w:tcPr>
+            <w:tcW w:w="567" w:type="dxa"/>
+            <w:tcBorders>
+              <w:left w:val="double" w:sz="4" w:space="0" w:color="auto"/>
+            </w:tcBorders>
+            <w:vAlign w:val="center"/>
+          </w:tcPr>
+          <w:p>
+            <w:pPr>
+              <w:ind w:firstLine="0"/>
+              <w:jc w:val="center"/>
+              <w:rPr>
+                <w:rFonts w:eastAsiaTheme="minorEastAsia"/>
+                <w:b/>
+                <w:bCs/>
+              </w:rPr>
+            </w:pPr>
+            <w:r>
+              <w:rPr>
+                <w:rFonts w:eastAsiaTheme="minorEastAsia"/>
+                <w:b/>
+                <w:bCs/>
+              </w:rPr>
+              <w:t>1</w:t>
+            </w:r>
+          </w:p>
+        </w:tc>
+        <w:tc>
+          <w:tcPr>
+            <w:tcW w:w="567" w:type="dxa"/>
+            <w:vAlign w:val="center"/>
+          </w:tcPr>
+          <w:p>
+            <w:pPr>
+              <w:ind w:firstLine="0"/>
+              <w:jc w:val="center"/>
+              <w:rPr>
+                <w:rFonts w:eastAsiaTheme="minorEastAsia"/>
+                <w:b/>
+                <w:bCs/>
+              </w:rPr>
+            </w:pPr>
+            <w:r>
+              <w:rPr>
+                <w:rFonts w:eastAsiaTheme="minorEastAsia"/>
+                <w:b/>
+                <w:bCs/>
+              </w:rPr>
+              <w:t>0</w:t>
+            </w:r>
+          </w:p>
+        </w:tc>
+        <w:tc>
+          <w:tcPr>
+            <w:tcW w:w="567" w:type="dxa"/>
+            <w:vAlign w:val="center"/>
+          </w:tcPr>
+          <w:p>
+            <w:pPr>
+              <w:ind w:firstLine="0"/>
+              <w:jc w:val="center"/>
+              <w:rPr>
+                <w:rFonts w:eastAsiaTheme="minorEastAsia"/>
+                <w:b/>
+                <w:bCs/>
+              </w:rPr>
+            </w:pPr>
+            <w:r>
+              <w:rPr>
+                <w:rFonts w:eastAsiaTheme="minorEastAsia"/>
+                <w:b/>
+                <w:bCs/>
+              </w:rPr>
+              <w:t>0</w:t>
+            </w:r>
+          </w:p>
+        </w:tc>
+      </w:tr>
+      <w:tr>
+        <w:trPr>
+          <w:trHeight w:val="283"/>
+          <w:jc w:val="center"/>
+        </w:trPr>
+        <w:tc>
+          <w:tcPr>
+            <w:tcW w:w="567" w:type="dxa"/>
+            <w:vAlign w:val="center"/>
+          </w:tcPr>
+          <w:p>
+            <w:pPr>
+              <w:ind w:firstLine="0"/>
+              <w:jc w:val="center"/>
+              <w:rPr>
+                <w:rFonts w:eastAsiaTheme="minorEastAsia"/>
+              </w:rPr>
+            </w:pPr>
+            <w:r>
+              <w:rPr>
+                <w:rFonts w:eastAsiaTheme="minorEastAsia"/>
+              </w:rPr>
+              <w:t>0</w:t>
+            </w:r>
+          </w:p>
+        </w:tc>
+        <w:tc>
+          <w:tcPr>
+            <w:tcW w:w="567" w:type="dxa"/>
+            <w:vAlign w:val="center"/>
+          </w:tcPr>
+          <w:p>
+            <w:pPr>
+              <w:ind w:firstLine="0"/>
+              <w:jc w:val="center"/>
+              <w:rPr>
+                <w:rFonts w:eastAsiaTheme="minorEastAsia"/>
+              </w:rPr>
+            </w:pPr>
+            <w:r>
+              <w:rPr>
+                <w:rFonts w:eastAsiaTheme="minorEastAsia"/>
+              </w:rPr>
+              <w:t>0</w:t>
+            </w:r>
+          </w:p>
+        </w:tc>
+        <w:tc>
+          <w:tcPr>
+            <w:tcW w:w="567" w:type="dxa"/>
+            <w:vAlign w:val="center"/>
+          </w:tcPr>
+          <w:p>
+            <w:pPr>
+              <w:ind w:firstLine="0"/>
+              <w:jc w:val="center"/>
+              <w:rPr>
+                <w:rFonts w:eastAsiaTheme="minorEastAsia"/>
+              </w:rPr>
+            </w:pPr>
+            <w:r>
+              <w:rPr>
+                <w:rFonts w:eastAsiaTheme="minorEastAsia"/>
+              </w:rPr>
+              <w:t>0</w:t>
+            </w:r>
+          </w:p>
+        </w:tc>
+        <w:tc>
+          <w:tcPr>
+            <w:tcW w:w="567" w:type="dxa"/>
+            <w:tcBorders>
+              <w:right w:val="double" w:sz="4" w:space="0" w:color="auto"/>
+            </w:tcBorders>
+            <w:vAlign w:val="center"/>
+          </w:tcPr>
+          <w:p>
+            <w:pPr>
+              <w:ind w:firstLine="0"/>
+              <w:jc w:val="center"/>
+              <w:rPr>
+                <w:rFonts w:eastAsiaTheme="minorEastAsia"/>
+              </w:rPr>
+            </w:pPr>
+            <w:r>
+              <w:rPr>
+                <w:rFonts w:eastAsiaTheme="minorEastAsia"/>
+              </w:rPr>
+              <w:t>1</w:t>
+            </w:r>
+          </w:p>
+        </w:tc>
+        <w:tc>
+          <w:tcPr>
+            <w:tcW w:w="567" w:type="dxa"/>
+            <w:tcBorders>
+              <w:left w:val="double" w:sz="4" w:space="0" w:color="auto"/>
+            </w:tcBorders>
+            <w:vAlign w:val="center"/>
+          </w:tcPr>
+          <w:p>
+            <w:pPr>
+              <w:ind w:firstLine="0"/>
+              <w:jc w:val="center"/>
+              <w:rPr>
+                <w:rFonts w:eastAsiaTheme="minorEastAsia"/>
+                <w:b/>
+                <w:bCs/>
+              </w:rPr>
+            </w:pPr>
+            <w:r>
+              <w:rPr>
+                <w:rFonts w:eastAsiaTheme="minorEastAsia"/>
+                <w:b/>
+                <w:bCs/>
+              </w:rPr>
+              <w:t>0</w:t>
+            </w:r>
+          </w:p>
+        </w:tc>
+        <w:tc>
+          <w:tcPr>
+            <w:tcW w:w="567" w:type="dxa"/>
+            <w:vAlign w:val="center"/>
+          </w:tcPr>
+          <w:p>
+            <w:pPr>
+              <w:ind w:firstLine="0"/>
+              <w:jc w:val="center"/>
+              <w:rPr>
+                <w:rFonts w:eastAsiaTheme="minorEastAsia"/>
+                <w:b/>
+                <w:bCs/>
+              </w:rPr>
+            </w:pPr>
+            <w:r>
+              <w:rPr>
+                <w:rFonts w:eastAsiaTheme="minorEastAsia"/>
+                <w:b/>
+                <w:bCs/>
+              </w:rPr>
+              <w:t>1</w:t>
+            </w:r>
+          </w:p>
+        </w:tc>
+        <w:tc>
+          <w:tcPr>
+            <w:tcW w:w="567" w:type="dxa"/>
+            <w:vAlign w:val="center"/>
+          </w:tcPr>
+          <w:p>
+            <w:pPr>
+              <w:ind w:firstLine="0"/>
+              <w:jc w:val="center"/>
+              <w:rPr>
+                <w:rFonts w:eastAsiaTheme="minorEastAsia"/>
+                <w:b/>
+                <w:bCs/>
+              </w:rPr>
+            </w:pPr>
+            <w:r>
+              <w:rPr>
+                <w:rFonts w:eastAsiaTheme="minorEastAsia"/>
+                <w:b/>
+                <w:bCs/>
+              </w:rPr>
+              <w:t>0</w:t>
+            </w:r>
+          </w:p>
+        </w:tc>
+      </w:tr>
+      <w:tr>
+        <w:trPr>
+          <w:trHeight w:val="283"/>
+          <w:jc w:val="center"/>
+        </w:trPr>
+        <w:tc>
+          <w:tcPr>
+            <w:tcW w:w="567" w:type="dxa"/>
+            <w:vAlign w:val="center"/>
+          </w:tcPr>
+          <w:p>
+            <w:pPr>
+              <w:ind w:firstLine="0"/>
+              <w:jc w:val="center"/>
+              <w:rPr>
+                <w:rFonts w:eastAsiaTheme="minorEastAsia"/>
+              </w:rPr>
+            </w:pPr>
+            <w:r>
+              <w:rPr>
+                <w:rFonts w:eastAsiaTheme="minorEastAsia"/>
+              </w:rPr>
+              <w:t>0</w:t>
+            </w:r>
+          </w:p>
+        </w:tc>
+        <w:tc>
+          <w:tcPr>
+            <w:tcW w:w="567" w:type="dxa"/>
+            <w:vAlign w:val="center"/>
+          </w:tcPr>
+          <w:p>
+            <w:pPr>
+              <w:ind w:firstLine="0"/>
+              <w:jc w:val="center"/>
+              <w:rPr>
+                <w:rFonts w:eastAsiaTheme="minorEastAsia"/>
+              </w:rPr>
+            </w:pPr>
+            <w:r>
+              <w:rPr>
+                <w:rFonts w:eastAsiaTheme="minorEastAsia"/>
+              </w:rPr>
+              <w:t>1</w:t>
+            </w:r>
+          </w:p>
+        </w:tc>
+        <w:tc>
+          <w:tcPr>
+            <w:tcW w:w="567" w:type="dxa"/>
+            <w:vAlign w:val="center"/>
+          </w:tcPr>
+          <w:p>
+            <w:pPr>
+              <w:ind w:firstLine="0"/>
+              <w:jc w:val="center"/>
+              <w:rPr>
+                <w:rFonts w:eastAsiaTheme="minorEastAsia"/>
+              </w:rPr>
+            </w:pPr>
+            <w:r>
+              <w:rPr>
+                <w:rFonts w:eastAsiaTheme="minorEastAsia"/>
+              </w:rPr>
+              <w:t>0</w:t>
+            </w:r>
+          </w:p>
+        </w:tc>
+        <w:tc>
+          <w:tcPr>
+            <w:tcW w:w="567" w:type="dxa"/>
+            <w:tcBorders>
+              <w:right w:val="double" w:sz="4" w:space="0" w:color="auto"/>
+            </w:tcBorders>
+            <w:vAlign w:val="center"/>
+          </w:tcPr>
+          <w:p>
+            <w:pPr>
+              <w:ind w:firstLine="0"/>
+              <w:jc w:val="center"/>
+              <w:rPr>
+                <w:rFonts w:eastAsiaTheme="minorEastAsia"/>
+              </w:rPr>
+            </w:pPr>
+            <w:r>
+              <w:rPr>
+                <w:rFonts w:eastAsiaTheme="minorEastAsia"/>
+              </w:rPr>
+              <w:t>1</w:t>
+            </w:r>
+          </w:p>
+        </w:tc>
+        <w:tc>
+          <w:tcPr>
+            <w:tcW w:w="567" w:type="dxa"/>
+            <w:tcBorders>
+              <w:left w:val="double" w:sz="4" w:space="0" w:color="auto"/>
+            </w:tcBorders>
+            <w:vAlign w:val="center"/>
+          </w:tcPr>
+          <w:p>
+            <w:pPr>
+              <w:ind w:firstLine="0"/>
+              <w:jc w:val="center"/>
+              <w:rPr>
+                <w:rFonts w:eastAsiaTheme="minorEastAsia"/>
+                <w:b/>
+                <w:bCs/>
+              </w:rPr>
+            </w:pPr>
+            <w:r>
+              <w:rPr>
+                <w:rFonts w:eastAsiaTheme="minorEastAsia"/>
+                <w:b/>
+                <w:bCs/>
+              </w:rPr>
+              <w:t>0</w:t>
+            </w:r>
+          </w:p>
+        </w:tc>
+        <w:tc>
+          <w:tcPr>
+            <w:tcW w:w="567" w:type="dxa"/>
+            <w:vAlign w:val="center"/>
+          </w:tcPr>
+          <w:p>
+            <w:pPr>
+              <w:ind w:firstLine="0"/>
+              <w:jc w:val="center"/>
+              <w:rPr>
+                <w:rFonts w:eastAsiaTheme="minorEastAsia"/>
+                <w:b/>
+                <w:bCs/>
+              </w:rPr>
+            </w:pPr>
+            <w:r>
+              <w:rPr>
+                <w:rFonts w:eastAsiaTheme="minorEastAsia"/>
+                <w:b/>
+                <w:bCs/>
+              </w:rPr>
+              <w:t>0</w:t>
+            </w:r>
+          </w:p>
+        </w:tc>
+        <w:tc>
+          <w:tcPr>
+            <w:tcW w:w="567" w:type="dxa"/>
+            <w:vAlign w:val="center"/>
+          </w:tcPr>
+          <w:p>
+            <w:pPr>
+              <w:ind w:firstLine="0"/>
+              <w:jc w:val="center"/>
+              <w:rPr>
+                <w:rFonts w:eastAsiaTheme="minorEastAsia"/>
+                <w:b/>
+                <w:bCs/>
+              </w:rPr>
+            </w:pPr>
+            <w:r>
+              <w:rPr>
+                <w:rFonts w:eastAsiaTheme="minorEastAsia"/>
+                <w:b/>
+                <w:bCs/>
+              </w:rPr>
+              <w:t>1</w:t>
+            </w:r>
+          </w:p>
+        </w:tc>
+      </w:tr>
+      <w:tr>
+        <w:trPr>
+          <w:trHeight w:val="283"/>
+          <w:jc w:val="center"/>
+        </w:trPr>
+        <w:tc>
+          <w:tcPr>
+            <w:tcW w:w="567" w:type="dxa"/>
+            <w:tcBorders>
+              <w:top w:val="single" w:sz="4" w:space="0" w:color="auto"/>
+            </w:tcBorders>
+            <w:vAlign w:val="center"/>
+          </w:tcPr>
+          <w:p>
+            <w:pPr>
+              <w:ind w:firstLine="0"/>
+              <w:jc w:val="center"/>
+              <w:rPr>
+                <w:rFonts w:eastAsiaTheme="minorEastAsia"/>
+              </w:rPr>
+            </w:pPr>
+            <w:r>
+              <w:rPr>
+                <w:rFonts w:eastAsiaTheme="minorEastAsia"/>
+              </w:rPr>
+              <w:t>0</w:t>
+            </w:r>
+          </w:p>
+        </w:tc>
+        <w:tc>
+          <w:tcPr>
+            <w:tcW w:w="567" w:type="dxa"/>
+            <w:tcBorders>
+              <w:top w:val="single" w:sz="4" w:space="0" w:color="auto"/>
+            </w:tcBorders>
+            <w:vAlign w:val="center"/>
+          </w:tcPr>
+          <w:p>
+            <w:pPr>
+              <w:ind w:firstLine="0"/>
+              <w:jc w:val="center"/>
+              <w:rPr>
+                <w:rFonts w:eastAsiaTheme="minorEastAsia"/>
+              </w:rPr>
+            </w:pPr>
+            <w:r>
+              <w:rPr>
+                <w:rFonts w:eastAsiaTheme="minorEastAsia"/>
+              </w:rPr>
+              <w:t>0</w:t>
+            </w:r>
+          </w:p>
+        </w:tc>
+        <w:tc>
+          <w:tcPr>
+            <w:tcW w:w="567" w:type="dxa"/>
+            <w:tcBorders>
+              <w:top w:val="single" w:sz="4" w:space="0" w:color="auto"/>
+            </w:tcBorders>
+            <w:vAlign w:val="center"/>
+          </w:tcPr>
+          <w:p>
+            <w:pPr>
+              <w:ind w:firstLine="0"/>
+              <w:jc w:val="center"/>
+              <w:rPr>
+                <w:rFonts w:eastAsiaTheme="minorEastAsia"/>
+              </w:rPr>
+            </w:pPr>
+            <w:r>
+              <w:rPr>
+                <w:rFonts w:eastAsiaTheme="minorEastAsia"/>
+              </w:rPr>
+              <w:t>0</w:t>
+            </w:r>
+          </w:p>
+        </w:tc>
+        <w:tc>
+          <w:tcPr>
+            <w:tcW w:w="567" w:type="dxa"/>
+            <w:tcBorders>
+              <w:top w:val="single" w:sz="4" w:space="0" w:color="auto"/>
+              <w:right w:val="double" w:sz="4" w:space="0" w:color="auto"/>
+            </w:tcBorders>
+            <w:vAlign w:val="center"/>
+          </w:tcPr>
+          <w:p>
+            <w:pPr>
+              <w:ind w:firstLine="0"/>
+              <w:jc w:val="center"/>
+              <w:rPr>
+                <w:rFonts w:eastAsiaTheme="minorEastAsia"/>
+              </w:rPr>
+            </w:pPr>
+            <w:r>
+              <w:rPr>
+                <w:rFonts w:eastAsiaTheme="minorEastAsia"/>
+              </w:rPr>
+              <w:t>0</w:t>
+            </w:r>
+          </w:p>
+        </w:tc>
+        <w:tc>
+          <w:tcPr>
+            <w:tcW w:w="567" w:type="dxa"/>
+            <w:tcBorders>
+              <w:top w:val="single" w:sz="4" w:space="0" w:color="auto"/>
+              <w:left w:val="double" w:sz="4" w:space="0" w:color="auto"/>
+            </w:tcBorders>
+            <w:vAlign w:val="center"/>
+          </w:tcPr>
+          <w:p>
+            <w:pPr>
+              <w:ind w:firstLine="0"/>
+              <w:jc w:val="center"/>
+              <w:rPr>
+                <w:rFonts w:eastAsiaTheme="minorEastAsia"/>
+                <w:b/>
+                <w:bCs/>
+              </w:rPr>
+            </w:pPr>
+            <w:r>
+              <w:rPr>
+                <w:rFonts w:eastAsiaTheme="minorEastAsia"/>
+                <w:b/>
+                <w:bCs/>
+              </w:rPr>
+              <w:t>0</w:t>
+            </w:r>
+          </w:p>
+        </w:tc>
+        <w:tc>
+          <w:tcPr>
+            <w:tcW w:w="567" w:type="dxa"/>
+            <w:tcBorders>
+              <w:top w:val="single" w:sz="4" w:space="0" w:color="auto"/>
+            </w:tcBorders>
+            <w:vAlign w:val="center"/>
+          </w:tcPr>
+          <w:p>
+            <w:pPr>
+              <w:ind w:firstLine="0"/>
+              <w:jc w:val="center"/>
+              <w:rPr>
+                <w:rFonts w:eastAsiaTheme="minorEastAsia"/>
+                <w:b/>
+                <w:bCs/>
+              </w:rPr>
+            </w:pPr>
+            <w:r>
+              <w:rPr>
+                <w:rFonts w:eastAsiaTheme="minorEastAsia"/>
+                <w:b/>
+                <w:bCs/>
+              </w:rPr>
+              <w:t>0</w:t>
+            </w:r>
+          </w:p>
+        </w:tc>
+        <w:tc>
+          <w:tcPr>
+            <w:tcW w:w="567" w:type="dxa"/>
+            <w:tcBorders>
+              <w:top w:val="single" w:sz="4" w:space="0" w:color="auto"/>
+            </w:tcBorders>
+            <w:vAlign w:val="center"/>
+          </w:tcPr>
+          <w:p>
+            <w:pPr>
+              <w:ind w:firstLine="0"/>
+              <w:jc w:val="center"/>
+              <w:rPr>
+                <w:rFonts w:eastAsiaTheme="minorEastAsia"/>
+                <w:b/>
+                <w:bCs/>
+              </w:rPr>
+            </w:pPr>
+            <w:r>
+              <w:rPr>
+                <w:rFonts w:eastAsiaTheme="minorEastAsia"/>
+                <w:b/>
+                <w:bCs/>
+              </w:rPr>
+              <w:t>1</w:t>
+            </w:r>
+          </w:p>
+        </w:tc>
+      </w:tr>
+    </w:tbl>
+    <w:p>
+      <w:r>
+        <w:t>Az igazságtáblában a bemeneteknél az X azt jelöli, hogy oda bármilyen érték kerülhet (0 vagy 1), a hálózat kimenete attól nem fog függeni.</w:t>
+      </w:r>
+    </w:p>
+    <w:p>
+      <w:pPr>
+        <w:pStyle w:val="Kiemel"/>
+      </w:pPr>
+      <w:r>
+        <w:t>Mintermek</w:t>
+      </w:r>
+    </w:p>
+    <w:p>
+      <w:pPr>
+        <w:rPr>
+          <w:rFonts w:eastAsiaTheme="minorEastAsia"/>
+        </w:rPr>
+      </w:pPr>
+      <m:oMath>
+        <m:r>
+          <m:rPr>
+            <m:sty m:val="b"/>
+          </m:rPr>
+          <w:rPr>
+            <w:rFonts w:ascii="Cambria Math" w:hAnsi="Cambria Math"/>
+          </w:rPr>
+          <m:t>A&gt;B</m:t>
+        </m:r>
+      </m:oMath>
+      <w:r>
+        <w:rPr>
+          <w:rFonts w:eastAsiaTheme="minorEastAsia"/>
+        </w:rPr>
+        <w:t xml:space="preserve"> esetben </w:t>
+      </w:r>
+      <m:oMath>
+        <m:nary>
+          <m:naryPr>
+            <m:chr m:val="∑"/>
+            <m:limLoc m:val="undOvr"/>
+            <m:subHide m:val="1"/>
+            <m:supHide m:val="1"/>
+            <m:ctrlPr>
+              <w:rPr>
+                <w:rFonts w:ascii="Cambria Math" w:hAnsi="Cambria Math"/>
+                <w:i/>
+              </w:rPr>
+            </m:ctrlPr>
+          </m:naryPr>
+          <m:sub/>
+          <m:sup/>
+          <m:e>
+            <m:sSub>
+              <m:sSubPr>
+                <m:ctrlPr>
+                  <w:rPr>
+                    <w:rFonts w:ascii="Cambria Math" w:hAnsi="Cambria Math"/>
+                    <w:i/>
+                  </w:rPr>
+                </m:ctrlPr>
+              </m:sSubPr>
+              <m:e>
+                <m:r>
+                  <w:rPr>
+                    <w:rFonts w:ascii="Cambria Math" w:hAnsi="Cambria Math"/>
+                  </w:rPr>
+                  <m:t>m</m:t>
+                </m:r>
+              </m:e>
+              <m:sub>
+                <m:r>
+                  <w:rPr>
+                    <w:rFonts w:ascii="Cambria Math" w:hAnsi="Cambria Math"/>
+                  </w:rPr>
+                  <m:t>(4,  8, 9, 12,13</m:t>
+                </m:r>
+                <m:r>
+                  <w:rPr>
+                    <w:rFonts w:ascii="Cambria Math" w:hAnsi="Cambria Math"/>
+                  </w:rPr>
+                  <m:t>,14</m:t>
+                </m:r>
+                <m:r>
+                  <w:rPr>
+                    <w:rFonts w:ascii="Cambria Math" w:hAnsi="Cambria Math"/>
+                  </w:rPr>
+                  <m:t>)</m:t>
+                </m:r>
+              </m:sub>
+            </m:sSub>
+          </m:e>
+        </m:nary>
+      </m:oMath>
+    </w:p>
+    <w:p>
+      <m:oMath>
+        <m:r>
+          <m:rPr>
+            <m:sty m:val="b"/>
+          </m:rPr>
+          <w:rPr>
+            <w:rFonts w:ascii="Cambria Math" w:hAnsi="Cambria Math"/>
+          </w:rPr>
+          <m:t>A&lt;B</m:t>
+        </m:r>
+      </m:oMath>
+      <w:r>
+        <w:rPr>
+          <w:rFonts w:eastAsiaTheme="minorEastAsia"/>
+        </w:rPr>
+        <w:t xml:space="preserve"> esetben </w:t>
+      </w:r>
+      <m:oMath>
+        <m:nary>
+          <m:naryPr>
+            <m:chr m:val="∑"/>
+            <m:limLoc m:val="undOvr"/>
+            <m:subHide m:val="1"/>
+            <m:supHide m:val="1"/>
+            <m:ctrlPr>
+              <w:rPr>
+                <w:rFonts w:ascii="Cambria Math" w:hAnsi="Cambria Math"/>
+                <w:i/>
+              </w:rPr>
+            </m:ctrlPr>
+          </m:naryPr>
+          <m:sub/>
+          <m:sup/>
+          <m:e>
+            <m:sSub>
+              <m:sSubPr>
+                <m:ctrlPr>
+                  <w:rPr>
+                    <w:rFonts w:ascii="Cambria Math" w:hAnsi="Cambria Math"/>
+                    <w:i/>
+                  </w:rPr>
+                </m:ctrlPr>
+              </m:sSubPr>
+              <m:e>
+                <m:r>
+                  <w:rPr>
+                    <w:rFonts w:ascii="Cambria Math" w:hAnsi="Cambria Math"/>
+                  </w:rPr>
+                  <m:t>m</m:t>
+                </m:r>
+              </m:e>
+              <m:sub>
+                <m:r>
+                  <w:rPr>
+                    <w:rFonts w:ascii="Cambria Math" w:hAnsi="Cambria Math"/>
+                  </w:rPr>
+                  <m:t>(</m:t>
+                </m:r>
+                <m:r>
+                  <w:rPr>
+                    <w:rFonts w:ascii="Cambria Math" w:hAnsi="Cambria Math"/>
+                  </w:rPr>
+                  <m:t>1, 2,3,6,7,11</m:t>
+                </m:r>
+                <m:r>
+                  <w:rPr>
+                    <w:rFonts w:ascii="Cambria Math" w:hAnsi="Cambria Math"/>
+                  </w:rPr>
+                  <m:t>)</m:t>
+                </m:r>
+              </m:sub>
+            </m:sSub>
+          </m:e>
+        </m:nary>
+      </m:oMath>
+    </w:p>
+    <w:p>
+      <m:oMath>
+        <m:r>
+          <m:rPr>
+            <m:sty m:val="b"/>
+          </m:rPr>
+          <w:rPr>
+            <w:rFonts w:ascii="Cambria Math" w:hAnsi="Cambria Math"/>
+          </w:rPr>
+          <m:t>A</m:t>
+        </m:r>
+        <m:r>
+          <m:rPr>
+            <m:sty m:val="bi"/>
+          </m:rPr>
+          <w:rPr>
+            <w:rFonts w:ascii="Cambria Math" w:hAnsi="Cambria Math"/>
+            <w:lang w:val="en-US"/>
+          </w:rPr>
+          <m:t>=</m:t>
+        </m:r>
+        <m:r>
+          <m:rPr>
+            <m:sty m:val="b"/>
+          </m:rPr>
+          <w:rPr>
+            <w:rFonts w:ascii="Cambria Math" w:hAnsi="Cambria Math"/>
+          </w:rPr>
+          <m:t>B</m:t>
+        </m:r>
+      </m:oMath>
+      <w:r>
+        <w:rPr>
+          <w:rFonts w:eastAsiaTheme="minorEastAsia"/>
+        </w:rPr>
+        <w:t xml:space="preserve"> esetben </w:t>
+      </w:r>
+      <m:oMath>
+        <m:nary>
+          <m:naryPr>
+            <m:chr m:val="∑"/>
+            <m:limLoc m:val="undOvr"/>
+            <m:subHide m:val="1"/>
+            <m:supHide m:val="1"/>
+            <m:ctrlPr>
+              <w:rPr>
+                <w:rFonts w:ascii="Cambria Math" w:hAnsi="Cambria Math"/>
+                <w:i/>
+              </w:rPr>
+            </m:ctrlPr>
+          </m:naryPr>
+          <m:sub/>
+          <m:sup/>
+          <m:e>
+            <m:sSub>
+              <m:sSubPr>
+                <m:ctrlPr>
+                  <w:rPr>
+                    <w:rFonts w:ascii="Cambria Math" w:hAnsi="Cambria Math"/>
+                    <w:i/>
+                  </w:rPr>
+                </m:ctrlPr>
+              </m:sSubPr>
+              <m:e>
+                <m:r>
+                  <w:rPr>
+                    <w:rFonts w:ascii="Cambria Math" w:hAnsi="Cambria Math"/>
+                  </w:rPr>
+                  <m:t>m</m:t>
+                </m:r>
+              </m:e>
+              <m:sub>
+                <m:r>
+                  <w:rPr>
+                    <w:rFonts w:ascii="Cambria Math" w:hAnsi="Cambria Math"/>
+                  </w:rPr>
+                  <m:t>(</m:t>
+                </m:r>
+                <m:r>
+                  <w:rPr>
+                    <w:rFonts w:ascii="Cambria Math" w:hAnsi="Cambria Math"/>
+                  </w:rPr>
+                  <m:t>0,5,10,15</m:t>
+                </m:r>
+                <m:r>
+                  <w:rPr>
+                    <w:rFonts w:ascii="Cambria Math" w:hAnsi="Cambria Math"/>
+                  </w:rPr>
+                  <m:t>)</m:t>
+                </m:r>
+              </m:sub>
+            </m:sSub>
+          </m:e>
+        </m:nary>
+      </m:oMath>
+    </w:p>
+    <w:p>
+      <w:pPr>
+        <w:rPr>
+          <w:rFonts w:eastAsiaTheme="minorEastAsia"/>
+          <w:b/>
+          <w:bCs/>
+          <w:iCs/>
+        </w:rPr>
+      </w:pPr>
+      <m:oMathPara>
+        <m:oMath>
+          <m:nary>
+            <m:naryPr>
+              <m:chr m:val="∑"/>
+              <m:limLoc m:val="undOvr"/>
+              <m:subHide m:val="1"/>
+              <m:supHide m:val="1"/>
+              <m:ctrlPr>
+                <w:rPr>
+                  <w:rFonts w:ascii="Cambria Math" w:hAnsi="Cambria Math"/>
+                  <w:i/>
+                </w:rPr>
+              </m:ctrlPr>
+            </m:naryPr>
+            <m:sub/>
+            <m:sup/>
+            <m:e>
+              <m:sSub>
+                <m:sSubPr>
+                  <m:ctrlPr>
+                    <w:rPr>
+                      <w:rFonts w:ascii="Cambria Math" w:hAnsi="Cambria Math"/>
+                      <w:i/>
+                    </w:rPr>
+                  </m:ctrlPr>
+                </m:sSubPr>
+                <m:e>
+                  <m:r>
+                    <w:rPr>
+                      <w:rFonts w:ascii="Cambria Math" w:hAnsi="Cambria Math"/>
+                    </w:rPr>
+                    <m:t>m</m:t>
+                  </m:r>
+                </m:e>
+                <m:sub>
+                  <m:d>
+                    <m:dPr>
+                      <m:ctrlPr>
+                        <w:rPr>
+                          <w:rFonts w:ascii="Cambria Math" w:hAnsi="Cambria Math"/>
+                          <w:i/>
+                        </w:rPr>
+                      </m:ctrlPr>
+                    </m:dPr>
+                    <m:e>
+                      <m:r>
+                        <w:rPr>
+                          <w:rFonts w:ascii="Cambria Math" w:hAnsi="Cambria Math"/>
+                        </w:rPr>
+                        <m:t>4,  8, 9, 12,13,14</m:t>
+                      </m:r>
+                    </m:e>
+                  </m:d>
+                </m:sub>
+              </m:sSub>
+            </m:e>
+          </m:nary>
+          <m:r>
+            <w:rPr>
+              <w:rFonts w:ascii="Cambria Math" w:hAnsi="Cambria Math"/>
+            </w:rPr>
+            <m:t>=</m:t>
+          </m:r>
+          <m:d>
+            <m:dPr>
+              <m:ctrlPr>
+                <w:rPr>
+                  <w:rFonts w:ascii="Cambria Math" w:hAnsi="Cambria Math"/>
+                  <w:i/>
+                </w:rPr>
+              </m:ctrlPr>
+            </m:dPr>
+            <m:e>
+              <m:r>
+                <m:rPr>
+                  <m:sty m:val="b"/>
+                </m:rPr>
+                <w:rPr>
+                  <w:rFonts w:ascii="Cambria Math" w:hAnsi="Cambria Math"/>
+                </w:rPr>
+                <m:t>A1∩A0∩</m:t>
+              </m:r>
+              <m:d>
+                <m:dPr>
+                  <m:ctrlPr>
+                    <w:rPr>
+                      <w:rFonts w:ascii="Cambria Math" w:hAnsi="Cambria Math"/>
+                      <w:b/>
+                      <w:bCs/>
+                      <w:iCs/>
+                    </w:rPr>
+                  </m:ctrlPr>
+                </m:dPr>
+                <m:e>
+                  <m:acc>
+                    <m:accPr>
+                      <m:chr m:val="̅"/>
+                      <m:ctrlPr>
+                        <w:rPr>
+                          <w:rFonts w:ascii="Cambria Math" w:hAnsi="Cambria Math"/>
+                          <w:b/>
+                          <w:bCs/>
+                          <w:iCs/>
+                        </w:rPr>
+                      </m:ctrlPr>
+                    </m:accPr>
+                    <m:e>
+                      <m:r>
+                        <m:rPr>
+                          <m:sty m:val="b"/>
+                        </m:rPr>
+                        <w:rPr>
+                          <w:rFonts w:ascii="Cambria Math" w:hAnsi="Cambria Math"/>
+                        </w:rPr>
+                        <m:t>B1∩B0</m:t>
+                      </m:r>
+                    </m:e>
+                  </m:acc>
+                </m:e>
+              </m:d>
+              <m:ctrlPr>
+                <w:rPr>
+                  <w:rFonts w:ascii="Cambria Math" w:hAnsi="Cambria Math"/>
+                  <w:b/>
+                  <w:bCs/>
+                  <w:iCs/>
+                </w:rPr>
+              </m:ctrlPr>
+            </m:e>
+          </m:d>
+          <m:r>
+            <m:rPr>
+              <m:sty m:val="b"/>
+            </m:rPr>
+            <w:rPr>
+              <w:rFonts w:ascii="Cambria Math" w:hAnsi="Cambria Math"/>
+            </w:rPr>
+            <m:t>∪</m:t>
+          </m:r>
+          <m:d>
+            <m:dPr>
+              <m:ctrlPr>
+                <w:rPr>
+                  <w:rFonts w:ascii="Cambria Math" w:hAnsi="Cambria Math"/>
+                  <w:b/>
+                  <w:bCs/>
+                  <w:iCs/>
+                </w:rPr>
+              </m:ctrlPr>
+            </m:dPr>
+            <m:e>
+              <m:r>
+                <m:rPr>
+                  <m:sty m:val="b"/>
+                </m:rPr>
+                <w:rPr>
+                  <w:rFonts w:ascii="Cambria Math" w:hAnsi="Cambria Math"/>
+                </w:rPr>
+                <m:t>A1∩</m:t>
+              </m:r>
+              <m:acc>
+                <m:accPr>
+                  <m:chr m:val="̅"/>
+                  <m:ctrlPr>
+                    <w:rPr>
+                      <w:rFonts w:ascii="Cambria Math" w:hAnsi="Cambria Math"/>
+                      <w:b/>
+                      <w:bCs/>
+                      <w:iCs/>
+                    </w:rPr>
+                  </m:ctrlPr>
+                </m:accPr>
+                <m:e>
+                  <m:r>
+                    <m:rPr>
+                      <m:sty m:val="b"/>
+                    </m:rPr>
+                    <w:rPr>
+                      <w:rFonts w:ascii="Cambria Math" w:hAnsi="Cambria Math"/>
+                    </w:rPr>
+                    <m:t>A0</m:t>
+                  </m:r>
+                </m:e>
+              </m:acc>
+              <m:r>
+                <m:rPr>
+                  <m:sty m:val="b"/>
+                </m:rPr>
+                <w:rPr>
+                  <w:rFonts w:ascii="Cambria Math" w:hAnsi="Cambria Math"/>
+                </w:rPr>
+                <m:t>∩</m:t>
+              </m:r>
+              <m:acc>
+                <m:accPr>
+                  <m:chr m:val="̅"/>
+                  <m:ctrlPr>
+                    <w:rPr>
+                      <w:rFonts w:ascii="Cambria Math" w:hAnsi="Cambria Math"/>
+                      <w:b/>
+                      <w:bCs/>
+                      <w:iCs/>
+                    </w:rPr>
+                  </m:ctrlPr>
+                </m:accPr>
+                <m:e>
+                  <m:r>
+                    <m:rPr>
+                      <m:sty m:val="b"/>
+                    </m:rPr>
+                    <w:rPr>
+                      <w:rFonts w:ascii="Cambria Math" w:hAnsi="Cambria Math"/>
+                    </w:rPr>
+                    <m:t>B1</m:t>
+                  </m:r>
+                </m:e>
+              </m:acc>
+            </m:e>
+          </m:d>
+          <m:r>
+            <m:rPr>
+              <m:sty m:val="bi"/>
+            </m:rPr>
+            <w:rPr>
+              <w:rFonts w:ascii="Cambria Math" w:hAnsi="Cambria Math"/>
+            </w:rPr>
+            <m:t>∪</m:t>
+          </m:r>
+          <m:d>
+            <m:dPr>
+              <m:ctrlPr>
+                <w:rPr>
+                  <w:rFonts w:ascii="Cambria Math" w:hAnsi="Cambria Math"/>
+                  <w:b/>
+                  <w:bCs/>
+                  <w:i/>
+                  <w:iCs/>
+                </w:rPr>
+              </m:ctrlPr>
+            </m:dPr>
+            <m:e>
+              <m:acc>
+                <m:accPr>
+                  <m:chr m:val="̅"/>
+                  <m:ctrlPr>
+                    <w:rPr>
+                      <w:rFonts w:ascii="Cambria Math" w:hAnsi="Cambria Math"/>
+                      <w:b/>
+                      <w:bCs/>
+                    </w:rPr>
+                  </m:ctrlPr>
+                </m:accPr>
+                <m:e>
+                  <m:r>
+                    <m:rPr>
+                      <m:sty m:val="b"/>
+                    </m:rPr>
+                    <w:rPr>
+                      <w:rFonts w:ascii="Cambria Math" w:hAnsi="Cambria Math"/>
+                    </w:rPr>
+                    <m:t>A</m:t>
+                  </m:r>
+                  <m:r>
+                    <m:rPr>
+                      <m:sty m:val="bi"/>
+                    </m:rPr>
+                    <w:rPr>
+                      <w:rFonts w:ascii="Cambria Math" w:hAnsi="Cambria Math"/>
+                    </w:rPr>
+                    <m:t>1</m:t>
+                  </m:r>
+                </m:e>
+              </m:acc>
+              <m:r>
+                <m:rPr>
+                  <m:sty m:val="bi"/>
+                </m:rPr>
+                <w:rPr>
+                  <w:rFonts w:ascii="Cambria Math" w:hAnsi="Cambria Math"/>
+                </w:rPr>
+                <m:t>∩</m:t>
+              </m:r>
+              <m:r>
+                <m:rPr>
+                  <m:sty m:val="b"/>
+                </m:rPr>
+                <w:rPr>
+                  <w:rFonts w:ascii="Cambria Math" w:hAnsi="Cambria Math"/>
+                </w:rPr>
+                <m:t>A0</m:t>
+              </m:r>
+              <m:r>
+                <m:rPr>
+                  <m:sty m:val="bi"/>
+                </m:rPr>
+                <w:rPr>
+                  <w:rFonts w:ascii="Cambria Math" w:hAnsi="Cambria Math"/>
+                </w:rPr>
+                <m:t>∩</m:t>
+              </m:r>
+              <m:acc>
+                <m:accPr>
+                  <m:chr m:val="̅"/>
+                  <m:ctrlPr>
+                    <w:rPr>
+                      <w:rFonts w:ascii="Cambria Math" w:hAnsi="Cambria Math"/>
+                      <w:b/>
+                      <w:bCs/>
+                    </w:rPr>
+                  </m:ctrlPr>
+                </m:accPr>
+                <m:e>
+                  <m:r>
+                    <m:rPr>
+                      <m:sty m:val="b"/>
+                    </m:rPr>
+                    <w:rPr>
+                      <w:rFonts w:ascii="Cambria Math" w:hAnsi="Cambria Math"/>
+                    </w:rPr>
+                    <m:t>B1</m:t>
+                  </m:r>
+                </m:e>
+              </m:acc>
+              <m:r>
+                <m:rPr>
+                  <m:sty m:val="bi"/>
+                </m:rPr>
+                <w:rPr>
+                  <w:rFonts w:ascii="Cambria Math" w:hAnsi="Cambria Math"/>
+                </w:rPr>
+                <m:t>∩</m:t>
+              </m:r>
+              <m:acc>
+                <m:accPr>
+                  <m:chr m:val="̅"/>
+                  <m:ctrlPr>
+                    <w:rPr>
+                      <w:rFonts w:ascii="Cambria Math" w:hAnsi="Cambria Math"/>
+                      <w:b/>
+                      <w:bCs/>
+                    </w:rPr>
+                  </m:ctrlPr>
+                </m:accPr>
+                <m:e>
+                  <m:r>
+                    <m:rPr>
+                      <m:sty m:val="b"/>
+                    </m:rPr>
+                    <w:rPr>
+                      <w:rFonts w:ascii="Cambria Math" w:hAnsi="Cambria Math"/>
+                    </w:rPr>
+                    <m:t>B0</m:t>
+                  </m:r>
+                </m:e>
+              </m:acc>
+            </m:e>
+          </m:d>
+          <m:r>
+            <m:rPr>
+              <m:sty m:val="bi"/>
+            </m:rPr>
+            <w:rPr>
+              <w:rFonts w:ascii="Cambria Math" w:eastAsiaTheme="minorEastAsia" w:hAnsi="Cambria Math"/>
+            </w:rPr>
+            <m:t>=</m:t>
+          </m:r>
+          <m:d>
+            <m:dPr>
+              <m:ctrlPr>
+                <w:rPr>
+                  <w:rFonts w:ascii="Cambria Math" w:eastAsiaTheme="minorEastAsia" w:hAnsi="Cambria Math"/>
+                  <w:b/>
+                  <w:bCs/>
+                  <w:i/>
+                  <w:iCs/>
+                </w:rPr>
+              </m:ctrlPr>
+            </m:dPr>
+            <m:e>
+              <m:r>
+                <m:rPr>
+                  <m:sty m:val="b"/>
+                </m:rPr>
+                <w:rPr>
+                  <w:rFonts w:ascii="Cambria Math" w:eastAsiaTheme="minorEastAsia" w:hAnsi="Cambria Math"/>
+                </w:rPr>
+                <m:t>A</m:t>
+              </m:r>
+              <m:r>
+                <m:rPr>
+                  <m:sty m:val="bi"/>
+                </m:rPr>
+                <w:rPr>
+                  <w:rFonts w:ascii="Cambria Math" w:eastAsiaTheme="minorEastAsia" w:hAnsi="Cambria Math"/>
+                </w:rPr>
+                <m:t>0</m:t>
+              </m:r>
+              <m:r>
+                <m:rPr>
+                  <m:sty m:val="bi"/>
+                </m:rPr>
+                <w:rPr>
+                  <w:rFonts w:ascii="Cambria Math" w:eastAsiaTheme="minorEastAsia" w:hAnsi="Cambria Math"/>
+                </w:rPr>
+                <m:t>∪</m:t>
+              </m:r>
+              <m:r>
+                <m:rPr>
+                  <m:sty m:val="b"/>
+                </m:rPr>
+                <w:rPr>
+                  <w:rFonts w:ascii="Cambria Math" w:eastAsiaTheme="minorEastAsia" w:hAnsi="Cambria Math"/>
+                </w:rPr>
+                <m:t>A</m:t>
+              </m:r>
+              <m:r>
+                <m:rPr>
+                  <m:sty m:val="bi"/>
+                </m:rPr>
+                <w:rPr>
+                  <w:rFonts w:ascii="Cambria Math" w:eastAsiaTheme="minorEastAsia" w:hAnsi="Cambria Math"/>
+                </w:rPr>
+                <m:t>1</m:t>
+              </m:r>
+            </m:e>
+          </m:d>
+          <m:r>
+            <m:rPr>
+              <m:sty m:val="bi"/>
+            </m:rPr>
+            <w:rPr>
+              <w:rFonts w:ascii="Cambria Math" w:eastAsiaTheme="minorEastAsia" w:hAnsi="Cambria Math"/>
+            </w:rPr>
+            <m:t>∩</m:t>
+          </m:r>
+          <m:d>
+            <m:dPr>
+              <m:ctrlPr>
+                <w:rPr>
+                  <w:rFonts w:ascii="Cambria Math" w:eastAsiaTheme="minorEastAsia" w:hAnsi="Cambria Math"/>
+                  <w:b/>
+                  <w:bCs/>
+                  <w:i/>
+                  <w:iCs/>
+                </w:rPr>
+              </m:ctrlPr>
+            </m:dPr>
+            <m:e>
+              <m:r>
+                <m:rPr>
+                  <m:sty m:val="b"/>
+                </m:rPr>
+                <w:rPr>
+                  <w:rFonts w:ascii="Cambria Math" w:eastAsiaTheme="minorEastAsia" w:hAnsi="Cambria Math"/>
+                </w:rPr>
+                <m:t>A</m:t>
+              </m:r>
+              <m:r>
+                <m:rPr>
+                  <m:sty m:val="bi"/>
+                </m:rPr>
+                <w:rPr>
+                  <w:rFonts w:ascii="Cambria Math" w:eastAsiaTheme="minorEastAsia" w:hAnsi="Cambria Math"/>
+                </w:rPr>
+                <m:t>0</m:t>
+              </m:r>
+              <m:r>
+                <m:rPr>
+                  <m:sty m:val="bi"/>
+                </m:rPr>
+                <w:rPr>
+                  <w:rFonts w:ascii="Cambria Math" w:eastAsiaTheme="minorEastAsia" w:hAnsi="Cambria Math"/>
+                </w:rPr>
+                <m:t>∪</m:t>
+              </m:r>
+              <m:acc>
+                <m:accPr>
+                  <m:chr m:val="̅"/>
+                  <m:ctrlPr>
+                    <w:rPr>
+                      <w:rFonts w:ascii="Cambria Math" w:eastAsiaTheme="minorEastAsia" w:hAnsi="Cambria Math"/>
+                      <w:b/>
+                      <w:bCs/>
+                    </w:rPr>
+                  </m:ctrlPr>
+                </m:accPr>
+                <m:e>
+                  <m:r>
+                    <m:rPr>
+                      <m:sty m:val="b"/>
+                    </m:rPr>
+                    <w:rPr>
+                      <w:rFonts w:ascii="Cambria Math" w:eastAsiaTheme="minorEastAsia" w:hAnsi="Cambria Math"/>
+                    </w:rPr>
+                    <m:t>B</m:t>
+                  </m:r>
+                  <m:r>
+                    <m:rPr>
+                      <m:sty m:val="bi"/>
+                    </m:rPr>
+                    <w:rPr>
+                      <w:rFonts w:ascii="Cambria Math" w:eastAsiaTheme="minorEastAsia" w:hAnsi="Cambria Math"/>
+                    </w:rPr>
+                    <m:t>1</m:t>
+                  </m:r>
+                </m:e>
+              </m:acc>
+            </m:e>
+          </m:d>
+          <m:r>
+            <m:rPr>
+              <m:sty m:val="bi"/>
+            </m:rPr>
+            <w:rPr>
+              <w:rFonts w:ascii="Cambria Math" w:eastAsiaTheme="minorEastAsia" w:hAnsi="Cambria Math"/>
+            </w:rPr>
+            <m:t>∩</m:t>
+          </m:r>
+          <m:d>
+            <m:dPr>
+              <m:ctrlPr>
+                <w:rPr>
+                  <w:rFonts w:ascii="Cambria Math" w:eastAsiaTheme="minorEastAsia" w:hAnsi="Cambria Math"/>
+                  <w:b/>
+                  <w:bCs/>
+                  <w:i/>
+                  <w:iCs/>
+                </w:rPr>
+              </m:ctrlPr>
+            </m:dPr>
+            <m:e>
+              <m:r>
+                <m:rPr>
+                  <m:sty m:val="b"/>
+                </m:rPr>
+                <w:rPr>
+                  <w:rFonts w:ascii="Cambria Math" w:eastAsiaTheme="minorEastAsia" w:hAnsi="Cambria Math"/>
+                </w:rPr>
+                <m:t>A</m:t>
+              </m:r>
+              <m:r>
+                <m:rPr>
+                  <m:sty m:val="bi"/>
+                </m:rPr>
+                <w:rPr>
+                  <w:rFonts w:ascii="Cambria Math" w:eastAsiaTheme="minorEastAsia" w:hAnsi="Cambria Math"/>
+                </w:rPr>
+                <m:t>1</m:t>
+              </m:r>
+              <m:r>
+                <m:rPr>
+                  <m:sty m:val="bi"/>
+                </m:rPr>
+                <w:rPr>
+                  <w:rFonts w:ascii="Cambria Math" w:eastAsiaTheme="minorEastAsia" w:hAnsi="Cambria Math"/>
+                </w:rPr>
+                <m:t>∪</m:t>
+              </m:r>
+              <m:acc>
+                <m:accPr>
+                  <m:chr m:val="̅"/>
+                  <m:ctrlPr>
+                    <w:rPr>
+                      <w:rFonts w:ascii="Cambria Math" w:eastAsiaTheme="minorEastAsia" w:hAnsi="Cambria Math"/>
+                      <w:b/>
+                      <w:bCs/>
+                    </w:rPr>
+                  </m:ctrlPr>
+                </m:accPr>
+                <m:e>
+                  <m:r>
+                    <m:rPr>
+                      <m:sty m:val="b"/>
+                    </m:rPr>
+                    <w:rPr>
+                      <w:rFonts w:ascii="Cambria Math" w:eastAsiaTheme="minorEastAsia" w:hAnsi="Cambria Math"/>
+                    </w:rPr>
+                    <m:t>B</m:t>
+                  </m:r>
+                  <m:r>
+                    <m:rPr>
+                      <m:sty m:val="bi"/>
+                    </m:rPr>
+                    <w:rPr>
+                      <w:rFonts w:ascii="Cambria Math" w:eastAsiaTheme="minorEastAsia" w:hAnsi="Cambria Math"/>
+                    </w:rPr>
+                    <m:t>0</m:t>
+                  </m:r>
+                </m:e>
+              </m:acc>
+            </m:e>
+          </m:d>
+          <m:r>
+            <m:rPr>
+              <m:sty m:val="bi"/>
+            </m:rPr>
+            <w:rPr>
+              <w:rFonts w:ascii="Cambria Math" w:eastAsiaTheme="minorEastAsia" w:hAnsi="Cambria Math"/>
+            </w:rPr>
+            <m:t>∩</m:t>
+          </m:r>
+          <m:r>
+            <m:rPr>
+              <m:sty m:val="bi"/>
+            </m:rPr>
+            <w:rPr>
+              <w:rFonts w:ascii="Cambria Math" w:eastAsiaTheme="minorEastAsia" w:hAnsi="Cambria Math"/>
+            </w:rPr>
+            <m:t>(</m:t>
+          </m:r>
+          <m:r>
+            <m:rPr>
+              <m:sty m:val="b"/>
+            </m:rPr>
+            <w:rPr>
+              <w:rFonts w:ascii="Cambria Math" w:eastAsiaTheme="minorEastAsia" w:hAnsi="Cambria Math"/>
+            </w:rPr>
+            <m:t>A</m:t>
+          </m:r>
+          <m:r>
+            <m:rPr>
+              <m:sty m:val="bi"/>
+            </m:rPr>
+            <w:rPr>
+              <w:rFonts w:ascii="Cambria Math" w:eastAsiaTheme="minorEastAsia" w:hAnsi="Cambria Math"/>
+            </w:rPr>
+            <m:t>1</m:t>
+          </m:r>
+          <m:r>
+            <m:rPr>
+              <m:sty m:val="bi"/>
+            </m:rPr>
+            <w:rPr>
+              <w:rFonts w:ascii="Cambria Math" w:eastAsiaTheme="minorEastAsia" w:hAnsi="Cambria Math"/>
+            </w:rPr>
+            <m:t>∪</m:t>
+          </m:r>
+          <m:acc>
+            <m:accPr>
+              <m:chr m:val="̅"/>
+              <m:ctrlPr>
+                <w:rPr>
+                  <w:rFonts w:ascii="Cambria Math" w:eastAsiaTheme="minorEastAsia" w:hAnsi="Cambria Math"/>
+                  <w:b/>
+                  <w:bCs/>
+                </w:rPr>
+              </m:ctrlPr>
+            </m:accPr>
+            <m:e>
+              <m:r>
+                <m:rPr>
+                  <m:sty m:val="b"/>
+                </m:rPr>
+                <w:rPr>
+                  <w:rFonts w:ascii="Cambria Math" w:eastAsiaTheme="minorEastAsia" w:hAnsi="Cambria Math"/>
+                </w:rPr>
+                <m:t>B</m:t>
+              </m:r>
+              <m:r>
+                <m:rPr>
+                  <m:sty m:val="bi"/>
+                </m:rPr>
+                <w:rPr>
+                  <w:rFonts w:ascii="Cambria Math" w:eastAsiaTheme="minorEastAsia" w:hAnsi="Cambria Math"/>
+                </w:rPr>
+                <m:t>1</m:t>
+              </m:r>
+            </m:e>
+          </m:acc>
+          <m:r>
+            <m:rPr>
+              <m:sty m:val="bi"/>
+            </m:rPr>
+            <w:rPr>
+              <w:rFonts w:ascii="Cambria Math" w:eastAsiaTheme="minorEastAsia" w:hAnsi="Cambria Math"/>
+            </w:rPr>
+            <m:t>)</m:t>
+          </m:r>
+          <m:r>
+            <m:rPr>
+              <m:sty m:val="bi"/>
+            </m:rPr>
+            <w:rPr>
+              <w:rFonts w:ascii="Cambria Math" w:eastAsiaTheme="minorEastAsia" w:hAnsi="Cambria Math"/>
+            </w:rPr>
+            <m:t>∩</m:t>
+          </m:r>
+          <m:r>
+            <m:rPr>
+              <m:sty m:val="bi"/>
+            </m:rPr>
+            <w:rPr>
+              <w:rFonts w:ascii="Cambria Math" w:eastAsiaTheme="minorEastAsia" w:hAnsi="Cambria Math"/>
+            </w:rPr>
+            <m:t>(</m:t>
+          </m:r>
+          <m:acc>
+            <m:accPr>
+              <m:chr m:val="̅"/>
+              <m:ctrlPr>
+                <w:rPr>
+                  <w:rFonts w:ascii="Cambria Math" w:eastAsiaTheme="minorEastAsia" w:hAnsi="Cambria Math"/>
+                  <w:b/>
+                  <w:bCs/>
+                </w:rPr>
+              </m:ctrlPr>
+            </m:accPr>
+            <m:e>
+              <m:r>
+                <m:rPr>
+                  <m:sty m:val="b"/>
+                </m:rPr>
+                <w:rPr>
+                  <w:rFonts w:ascii="Cambria Math" w:eastAsiaTheme="minorEastAsia" w:hAnsi="Cambria Math"/>
+                </w:rPr>
+                <m:t>B</m:t>
+              </m:r>
+              <m:r>
+                <m:rPr>
+                  <m:sty m:val="bi"/>
+                </m:rPr>
+                <w:rPr>
+                  <w:rFonts w:ascii="Cambria Math" w:eastAsiaTheme="minorEastAsia" w:hAnsi="Cambria Math"/>
+                </w:rPr>
+                <m:t>0</m:t>
+              </m:r>
+            </m:e>
+          </m:acc>
+          <m:r>
+            <m:rPr>
+              <m:sty m:val="bi"/>
+            </m:rPr>
+            <w:rPr>
+              <w:rFonts w:ascii="Cambria Math" w:eastAsiaTheme="minorEastAsia" w:hAnsi="Cambria Math"/>
+            </w:rPr>
+            <m:t>∪</m:t>
+          </m:r>
+          <m:acc>
+            <m:accPr>
+              <m:chr m:val="̅"/>
+              <m:ctrlPr>
+                <w:rPr>
+                  <w:rFonts w:ascii="Cambria Math" w:eastAsiaTheme="minorEastAsia" w:hAnsi="Cambria Math"/>
+                  <w:b/>
+                  <w:bCs/>
+                </w:rPr>
+              </m:ctrlPr>
+            </m:accPr>
+            <m:e>
+              <m:r>
+                <m:rPr>
+                  <m:sty m:val="b"/>
+                </m:rPr>
+                <w:rPr>
+                  <w:rFonts w:ascii="Cambria Math" w:eastAsiaTheme="minorEastAsia" w:hAnsi="Cambria Math"/>
+                </w:rPr>
+                <m:t>B</m:t>
+              </m:r>
+              <m:r>
+                <m:rPr>
+                  <m:sty m:val="bi"/>
+                </m:rPr>
+                <w:rPr>
+                  <w:rFonts w:ascii="Cambria Math" w:eastAsiaTheme="minorEastAsia" w:hAnsi="Cambria Math"/>
+                </w:rPr>
+                <m:t>1</m:t>
+              </m:r>
+            </m:e>
+          </m:acc>
+          <m:r>
+            <m:rPr>
+              <m:sty m:val="bi"/>
+            </m:rPr>
+            <w:rPr>
+              <w:rFonts w:ascii="Cambria Math" w:eastAsiaTheme="minorEastAsia" w:hAnsi="Cambria Math"/>
+            </w:rPr>
+            <m:t>)</m:t>
+          </m:r>
+        </m:oMath>
+      </m:oMathPara>
+    </w:p>
+    <w:p>
+      <w:pPr>
+        <w:rPr>
+          <w:rFonts w:eastAsiaTheme="minorEastAsia"/>
+        </w:rPr>
+      </w:pPr>
+      <m:oMathPara>
+        <m:oMath>
+          <m:nary>
+            <m:naryPr>
+              <m:chr m:val="∑"/>
+              <m:limLoc m:val="undOvr"/>
+              <m:subHide m:val="1"/>
+              <m:supHide m:val="1"/>
+              <m:ctrlPr>
+                <w:rPr>
+                  <w:rFonts w:ascii="Cambria Math" w:hAnsi="Cambria Math"/>
+                  <w:i/>
+                </w:rPr>
+              </m:ctrlPr>
+            </m:naryPr>
+            <m:sub/>
+            <m:sup/>
+            <m:e>
+              <m:sSub>
+                <m:sSubPr>
+                  <m:ctrlPr>
+                    <w:rPr>
+                      <w:rFonts w:ascii="Cambria Math" w:hAnsi="Cambria Math"/>
+                      <w:i/>
+                    </w:rPr>
+                  </m:ctrlPr>
+                </m:sSubPr>
+                <m:e>
+                  <m:r>
+                    <w:rPr>
+                      <w:rFonts w:ascii="Cambria Math" w:hAnsi="Cambria Math"/>
+                    </w:rPr>
+                    <m:t>m</m:t>
+                  </m:r>
+                </m:e>
+                <m:sub>
+                  <m:d>
+                    <m:dPr>
+                      <m:ctrlPr>
+                        <w:rPr>
+                          <w:rFonts w:ascii="Cambria Math" w:hAnsi="Cambria Math"/>
+                          <w:i/>
+                        </w:rPr>
+                      </m:ctrlPr>
+                    </m:dPr>
+                    <m:e>
+                      <m:r>
+                        <w:rPr>
+                          <w:rFonts w:ascii="Cambria Math" w:hAnsi="Cambria Math"/>
+                        </w:rPr>
+                        <m:t>1, 2,3,6,7,11</m:t>
+                      </m:r>
+                    </m:e>
+                  </m:d>
+                </m:sub>
+              </m:sSub>
+            </m:e>
+          </m:nary>
+          <m:r>
+            <w:rPr>
+              <w:rFonts w:ascii="Cambria Math" w:hAnsi="Cambria Math"/>
+            </w:rPr>
+            <m:t>=</m:t>
+          </m:r>
+          <m:d>
+            <m:dPr>
+              <m:ctrlPr>
+                <w:rPr>
+                  <w:rFonts w:ascii="Cambria Math" w:hAnsi="Cambria Math"/>
+                  <w:i/>
+                </w:rPr>
+              </m:ctrlPr>
+            </m:dPr>
+            <m:e>
+              <m:d>
+                <m:dPr>
+                  <m:ctrlPr>
+                    <w:rPr>
+                      <w:rFonts w:ascii="Cambria Math" w:hAnsi="Cambria Math"/>
+                      <w:i/>
+                    </w:rPr>
+                  </m:ctrlPr>
+                </m:dPr>
+                <m:e>
+                  <m:acc>
+                    <m:accPr>
+                      <m:chr m:val="̅"/>
+                      <m:ctrlPr>
+                        <w:rPr>
+                          <w:rFonts w:ascii="Cambria Math" w:hAnsi="Cambria Math"/>
+                          <w:b/>
+                          <w:bCs/>
+                          <w:iCs/>
+                        </w:rPr>
+                      </m:ctrlPr>
+                    </m:accPr>
+                    <m:e>
+                      <m:r>
+                        <m:rPr>
+                          <m:sty m:val="b"/>
+                        </m:rPr>
+                        <w:rPr>
+                          <w:rFonts w:ascii="Cambria Math" w:hAnsi="Cambria Math"/>
+                        </w:rPr>
+                        <m:t>A1</m:t>
+                      </m:r>
+                      <m:r>
+                        <w:rPr>
+                          <w:rFonts w:ascii="Cambria Math" w:hAnsi="Cambria Math"/>
+                        </w:rPr>
+                        <m:t>∩</m:t>
+                      </m:r>
+                      <m:r>
+                        <m:rPr>
+                          <m:sty m:val="b"/>
+                        </m:rPr>
+                        <w:rPr>
+                          <w:rFonts w:ascii="Cambria Math" w:hAnsi="Cambria Math"/>
+                        </w:rPr>
+                        <m:t>A0</m:t>
+                      </m:r>
+                    </m:e>
+                  </m:acc>
+                  <m:ctrlPr>
+                    <w:rPr>
+                      <w:rFonts w:ascii="Cambria Math" w:hAnsi="Cambria Math"/>
+                      <w:b/>
+                      <w:bCs/>
+                      <w:iCs/>
+                    </w:rPr>
+                  </m:ctrlPr>
+                </m:e>
+              </m:d>
+              <m:r>
+                <m:rPr>
+                  <m:sty m:val="bi"/>
+                </m:rPr>
+                <w:rPr>
+                  <w:rFonts w:ascii="Cambria Math" w:hAnsi="Cambria Math"/>
+                </w:rPr>
+                <m:t>∩</m:t>
+              </m:r>
+              <m:r>
+                <m:rPr>
+                  <m:sty m:val="b"/>
+                </m:rPr>
+                <w:rPr>
+                  <w:rFonts w:ascii="Cambria Math" w:hAnsi="Cambria Math"/>
+                </w:rPr>
+                <m:t>B1</m:t>
+              </m:r>
+              <m:r>
+                <w:rPr>
+                  <w:rFonts w:ascii="Cambria Math" w:hAnsi="Cambria Math"/>
+                </w:rPr>
+                <m:t>∩</m:t>
+              </m:r>
+              <m:r>
+                <m:rPr>
+                  <m:sty m:val="b"/>
+                </m:rPr>
+                <w:rPr>
+                  <w:rFonts w:ascii="Cambria Math" w:hAnsi="Cambria Math"/>
+                </w:rPr>
+                <m:t>B0</m:t>
+              </m:r>
+            </m:e>
+          </m:d>
+          <m:r>
+            <w:rPr>
+              <w:rFonts w:ascii="Cambria Math" w:hAnsi="Cambria Math"/>
+            </w:rPr>
+            <m:t>∪</m:t>
+          </m:r>
+          <m:d>
+            <m:dPr>
+              <m:ctrlPr>
+                <w:rPr>
+                  <w:rFonts w:ascii="Cambria Math" w:hAnsi="Cambria Math"/>
+                  <w:i/>
+                </w:rPr>
+              </m:ctrlPr>
+            </m:dPr>
+            <m:e>
+              <m:acc>
+                <m:accPr>
+                  <m:chr m:val="̅"/>
+                  <m:ctrlPr>
+                    <w:rPr>
+                      <w:rFonts w:ascii="Cambria Math" w:hAnsi="Cambria Math"/>
+                      <w:b/>
+                      <w:bCs/>
+                      <w:iCs/>
+                    </w:rPr>
+                  </m:ctrlPr>
+                </m:accPr>
+                <m:e>
+                  <m:r>
+                    <m:rPr>
+                      <m:sty m:val="b"/>
+                    </m:rPr>
+                    <w:rPr>
+                      <w:rFonts w:ascii="Cambria Math" w:hAnsi="Cambria Math"/>
+                    </w:rPr>
+                    <m:t>A1</m:t>
+                  </m:r>
+                </m:e>
+              </m:acc>
+              <m:r>
+                <w:rPr>
+                  <w:rFonts w:ascii="Cambria Math" w:hAnsi="Cambria Math"/>
+                </w:rPr>
+                <m:t>∩</m:t>
+              </m:r>
+              <m:r>
+                <m:rPr>
+                  <m:sty m:val="b"/>
+                </m:rPr>
+                <w:rPr>
+                  <w:rFonts w:ascii="Cambria Math" w:hAnsi="Cambria Math"/>
+                </w:rPr>
+                <m:t>B1</m:t>
+              </m:r>
+              <m:r>
+                <w:rPr>
+                  <w:rFonts w:ascii="Cambria Math" w:hAnsi="Cambria Math"/>
+                </w:rPr>
+                <m:t>∩</m:t>
+              </m:r>
+              <m:acc>
+                <m:accPr>
+                  <m:chr m:val="̅"/>
+                  <m:ctrlPr>
+                    <w:rPr>
+                      <w:rFonts w:ascii="Cambria Math" w:hAnsi="Cambria Math"/>
+                      <w:b/>
+                      <w:bCs/>
+                      <w:iCs/>
+                    </w:rPr>
+                  </m:ctrlPr>
+                </m:accPr>
+                <m:e>
+                  <m:r>
+                    <m:rPr>
+                      <m:sty m:val="b"/>
+                    </m:rPr>
+                    <w:rPr>
+                      <w:rFonts w:ascii="Cambria Math" w:hAnsi="Cambria Math"/>
+                    </w:rPr>
+                    <m:t>B0</m:t>
+                  </m:r>
+                </m:e>
+              </m:acc>
+            </m:e>
+          </m:d>
+          <m:r>
+            <w:rPr>
+              <w:rFonts w:ascii="Cambria Math" w:hAnsi="Cambria Math"/>
+            </w:rPr>
+            <m:t>∪</m:t>
+          </m:r>
+          <m:d>
+            <m:dPr>
+              <m:ctrlPr>
+                <w:rPr>
+                  <w:rFonts w:ascii="Cambria Math" w:hAnsi="Cambria Math"/>
+                  <w:i/>
+                </w:rPr>
+              </m:ctrlPr>
+            </m:dPr>
+            <m:e>
+              <m:acc>
+                <m:accPr>
+                  <m:chr m:val="̅"/>
+                  <m:ctrlPr>
+                    <w:rPr>
+                      <w:rFonts w:ascii="Cambria Math" w:hAnsi="Cambria Math"/>
+                      <w:b/>
+                      <w:bCs/>
+                      <w:iCs/>
+                    </w:rPr>
+                  </m:ctrlPr>
+                </m:accPr>
+                <m:e>
+                  <m:r>
+                    <m:rPr>
+                      <m:sty m:val="b"/>
+                    </m:rPr>
+                    <w:rPr>
+                      <w:rFonts w:ascii="Cambria Math" w:hAnsi="Cambria Math"/>
+                    </w:rPr>
+                    <m:t>A1</m:t>
+                  </m:r>
+                </m:e>
+              </m:acc>
+              <m:r>
+                <w:rPr>
+                  <w:rFonts w:ascii="Cambria Math" w:hAnsi="Cambria Math"/>
+                </w:rPr>
+                <m:t>∩</m:t>
+              </m:r>
+              <m:acc>
+                <m:accPr>
+                  <m:chr m:val="̅"/>
+                  <m:ctrlPr>
+                    <w:rPr>
+                      <w:rFonts w:ascii="Cambria Math" w:hAnsi="Cambria Math"/>
+                      <w:b/>
+                      <w:bCs/>
+                      <w:iCs/>
+                    </w:rPr>
+                  </m:ctrlPr>
+                </m:accPr>
+                <m:e>
+                  <m:r>
+                    <m:rPr>
+                      <m:sty m:val="b"/>
+                    </m:rPr>
+                    <w:rPr>
+                      <w:rFonts w:ascii="Cambria Math" w:hAnsi="Cambria Math"/>
+                    </w:rPr>
+                    <m:t>A0</m:t>
+                  </m:r>
+                </m:e>
+              </m:acc>
+              <m:r>
+                <w:rPr>
+                  <w:rFonts w:ascii="Cambria Math" w:hAnsi="Cambria Math"/>
+                </w:rPr>
+                <m:t>∩</m:t>
+              </m:r>
+              <m:acc>
+                <m:accPr>
+                  <m:chr m:val="̅"/>
+                  <m:ctrlPr>
+                    <w:rPr>
+                      <w:rFonts w:ascii="Cambria Math" w:hAnsi="Cambria Math"/>
+                      <w:b/>
+                      <w:bCs/>
+                      <w:iCs/>
+                    </w:rPr>
+                  </m:ctrlPr>
+                </m:accPr>
+                <m:e>
+                  <m:r>
+                    <m:rPr>
+                      <m:sty m:val="b"/>
+                    </m:rPr>
+                    <w:rPr>
+                      <w:rFonts w:ascii="Cambria Math" w:hAnsi="Cambria Math"/>
+                    </w:rPr>
+                    <m:t>B1</m:t>
+                  </m:r>
+                </m:e>
+              </m:acc>
+              <m:r>
+                <w:rPr>
+                  <w:rFonts w:ascii="Cambria Math" w:hAnsi="Cambria Math"/>
+                </w:rPr>
+                <m:t>∪</m:t>
+              </m:r>
+              <m:r>
+                <m:rPr>
+                  <m:sty m:val="b"/>
+                </m:rPr>
+                <w:rPr>
+                  <w:rFonts w:ascii="Cambria Math" w:hAnsi="Cambria Math"/>
+                </w:rPr>
+                <m:t>B0</m:t>
+              </m:r>
+            </m:e>
+          </m:d>
+          <m:r>
+            <w:rPr>
+              <w:rFonts w:ascii="Cambria Math" w:hAnsi="Cambria Math"/>
+            </w:rPr>
+            <m:t>=</m:t>
+          </m:r>
+          <m:r>
+            <w:rPr>
+              <w:rFonts w:ascii="Cambria Math" w:hAnsi="Cambria Math"/>
+            </w:rPr>
+            <m:t>(</m:t>
+          </m:r>
+          <m:r>
+            <m:rPr>
+              <m:sty m:val="b"/>
+            </m:rPr>
+            <w:rPr>
+              <w:rFonts w:ascii="Cambria Math" w:hAnsi="Cambria Math"/>
+            </w:rPr>
+            <m:t>B0</m:t>
+          </m:r>
+          <m:r>
+            <w:rPr>
+              <w:rFonts w:ascii="Cambria Math" w:hAnsi="Cambria Math"/>
+            </w:rPr>
+            <m:t>∪</m:t>
+          </m:r>
+          <m:r>
+            <m:rPr>
+              <m:sty m:val="b"/>
+            </m:rPr>
+            <w:rPr>
+              <w:rFonts w:ascii="Cambria Math" w:hAnsi="Cambria Math"/>
+            </w:rPr>
+            <m:t>B1</m:t>
+          </m:r>
+          <m:r>
+            <w:rPr>
+              <w:rFonts w:ascii="Cambria Math" w:hAnsi="Cambria Math"/>
+            </w:rPr>
+            <m:t>)∩(</m:t>
+          </m:r>
+          <m:r>
+            <m:rPr>
+              <m:sty m:val="b"/>
+            </m:rPr>
+            <w:rPr>
+              <w:rFonts w:ascii="Cambria Math" w:hAnsi="Cambria Math"/>
+            </w:rPr>
+            <m:t>B0</m:t>
+          </m:r>
+          <m:r>
+            <w:rPr>
+              <w:rFonts w:ascii="Cambria Math" w:hAnsi="Cambria Math"/>
+            </w:rPr>
+            <m:t>∪</m:t>
+          </m:r>
+          <m:acc>
+            <m:accPr>
+              <m:chr m:val="̅"/>
+              <m:ctrlPr>
+                <w:rPr>
+                  <w:rFonts w:ascii="Cambria Math" w:hAnsi="Cambria Math"/>
+                  <w:b/>
+                  <w:bCs/>
+                  <w:iCs/>
+                </w:rPr>
+              </m:ctrlPr>
+            </m:accPr>
+            <m:e>
+              <m:r>
+                <m:rPr>
+                  <m:sty m:val="b"/>
+                </m:rPr>
+                <w:rPr>
+                  <w:rFonts w:ascii="Cambria Math" w:hAnsi="Cambria Math"/>
+                </w:rPr>
+                <m:t>A1</m:t>
+              </m:r>
+            </m:e>
+          </m:acc>
+          <m:r>
+            <w:rPr>
+              <w:rFonts w:ascii="Cambria Math" w:hAnsi="Cambria Math"/>
+            </w:rPr>
+            <m:t>)∩(</m:t>
+          </m:r>
+          <m:r>
+            <m:rPr>
+              <m:sty m:val="b"/>
+            </m:rPr>
+            <w:rPr>
+              <w:rFonts w:ascii="Cambria Math" w:hAnsi="Cambria Math"/>
+            </w:rPr>
+            <m:t>B</m:t>
+          </m:r>
+          <m:r>
+            <m:rPr>
+              <m:sty m:val="bi"/>
+            </m:rPr>
+            <w:rPr>
+              <w:rFonts w:ascii="Cambria Math" w:hAnsi="Cambria Math"/>
+            </w:rPr>
+            <m:t>1</m:t>
+          </m:r>
+          <m:r>
+            <w:rPr>
+              <w:rFonts w:ascii="Cambria Math" w:hAnsi="Cambria Math"/>
+            </w:rPr>
+            <m:t>∪</m:t>
+          </m:r>
+          <m:acc>
+            <m:accPr>
+              <m:chr m:val="̅"/>
+              <m:ctrlPr>
+                <w:rPr>
+                  <w:rFonts w:ascii="Cambria Math" w:hAnsi="Cambria Math"/>
+                  <w:b/>
+                  <w:bCs/>
+                  <w:iCs/>
+                </w:rPr>
+              </m:ctrlPr>
+            </m:accPr>
+            <m:e>
+              <m:r>
+                <m:rPr>
+                  <m:sty m:val="b"/>
+                </m:rPr>
+                <w:rPr>
+                  <w:rFonts w:ascii="Cambria Math" w:hAnsi="Cambria Math"/>
+                </w:rPr>
+                <m:t>A0</m:t>
+              </m:r>
+            </m:e>
+          </m:acc>
+          <m:r>
+            <w:rPr>
+              <w:rFonts w:ascii="Cambria Math" w:hAnsi="Cambria Math"/>
+            </w:rPr>
+            <m:t>)∩(</m:t>
+          </m:r>
+          <m:r>
+            <m:rPr>
+              <m:sty m:val="b"/>
+            </m:rPr>
+            <w:rPr>
+              <w:rFonts w:ascii="Cambria Math" w:hAnsi="Cambria Math"/>
+            </w:rPr>
+            <m:t>B1</m:t>
+          </m:r>
+          <m:r>
+            <w:rPr>
+              <w:rFonts w:ascii="Cambria Math" w:hAnsi="Cambria Math"/>
+            </w:rPr>
+            <m:t>∪</m:t>
+          </m:r>
+          <m:acc>
+            <m:accPr>
+              <m:chr m:val="̅"/>
+              <m:ctrlPr>
+                <w:rPr>
+                  <w:rFonts w:ascii="Cambria Math" w:hAnsi="Cambria Math"/>
+                  <w:b/>
+                  <w:bCs/>
+                  <w:iCs/>
+                </w:rPr>
+              </m:ctrlPr>
+            </m:accPr>
+            <m:e>
+              <m:r>
+                <m:rPr>
+                  <m:sty m:val="b"/>
+                </m:rPr>
+                <w:rPr>
+                  <w:rFonts w:ascii="Cambria Math" w:hAnsi="Cambria Math"/>
+                </w:rPr>
+                <m:t>A1</m:t>
+              </m:r>
+            </m:e>
+          </m:acc>
+          <m:r>
+            <w:rPr>
+              <w:rFonts w:ascii="Cambria Math" w:hAnsi="Cambria Math"/>
+            </w:rPr>
+            <m:t>)∩(</m:t>
+          </m:r>
+          <m:acc>
+            <m:accPr>
+              <m:chr m:val="̅"/>
+              <m:ctrlPr>
+                <w:rPr>
+                  <w:rFonts w:ascii="Cambria Math" w:hAnsi="Cambria Math"/>
+                  <w:b/>
+                  <w:bCs/>
+                  <w:iCs/>
+                </w:rPr>
+              </m:ctrlPr>
+            </m:accPr>
+            <m:e>
+              <m:r>
+                <m:rPr>
+                  <m:sty m:val="b"/>
+                </m:rPr>
+                <w:rPr>
+                  <w:rFonts w:ascii="Cambria Math" w:hAnsi="Cambria Math"/>
+                </w:rPr>
+                <m:t>A0</m:t>
+              </m:r>
+            </m:e>
+          </m:acc>
+          <m:r>
+            <w:rPr>
+              <w:rFonts w:ascii="Cambria Math" w:hAnsi="Cambria Math"/>
+            </w:rPr>
+            <m:t>∪</m:t>
+          </m:r>
+          <m:acc>
+            <m:accPr>
+              <m:chr m:val="̅"/>
+              <m:ctrlPr>
+                <w:rPr>
+                  <w:rFonts w:ascii="Cambria Math" w:hAnsi="Cambria Math"/>
+                  <w:b/>
+                  <w:bCs/>
+                  <w:iCs/>
+                </w:rPr>
+              </m:ctrlPr>
+            </m:accPr>
+            <m:e>
+              <m:r>
+                <m:rPr>
+                  <m:sty m:val="b"/>
+                </m:rPr>
+                <w:rPr>
+                  <w:rFonts w:ascii="Cambria Math" w:hAnsi="Cambria Math"/>
+                </w:rPr>
+                <m:t>A1</m:t>
+              </m:r>
+            </m:e>
+          </m:acc>
+          <m:r>
+            <w:rPr>
+              <w:rFonts w:ascii="Cambria Math" w:hAnsi="Cambria Math"/>
+            </w:rPr>
+            <m:t>)</m:t>
+          </m:r>
+        </m:oMath>
+      </m:oMathPara>
+    </w:p>
+    <w:p>
+      <w:pPr>
+        <w:rPr>
+          <w:rFonts w:eastAsiaTheme="minorEastAsia"/>
+        </w:rPr>
+      </w:pPr>
+      <m:oMathPara>
+        <m:oMath>
+          <m:nary>
+            <m:naryPr>
+              <m:chr m:val="∑"/>
+              <m:limLoc m:val="undOvr"/>
+              <m:subHide m:val="1"/>
+              <m:supHide m:val="1"/>
+              <m:ctrlPr>
+                <w:rPr>
+                  <w:rFonts w:ascii="Cambria Math" w:hAnsi="Cambria Math"/>
+                  <w:i/>
+                </w:rPr>
+              </m:ctrlPr>
+            </m:naryPr>
+            <m:sub/>
+            <m:sup/>
+            <m:e>
+              <m:sSub>
+                <m:sSubPr>
+                  <m:ctrlPr>
+                    <w:rPr>
+                      <w:rFonts w:ascii="Cambria Math" w:hAnsi="Cambria Math"/>
+                      <w:i/>
+                    </w:rPr>
+                  </m:ctrlPr>
+                </m:sSubPr>
+                <m:e>
+                  <m:r>
+                    <w:rPr>
+                      <w:rFonts w:ascii="Cambria Math" w:hAnsi="Cambria Math"/>
+                    </w:rPr>
+                    <m:t>m</m:t>
+                  </m:r>
+                </m:e>
+                <m:sub>
+                  <m:d>
+                    <m:dPr>
+                      <m:ctrlPr>
+                        <w:rPr>
+                          <w:rFonts w:ascii="Cambria Math" w:hAnsi="Cambria Math"/>
+                          <w:i/>
+                        </w:rPr>
+                      </m:ctrlPr>
+                    </m:dPr>
+                    <m:e>
+                      <m:r>
+                        <w:rPr>
+                          <w:rFonts w:ascii="Cambria Math" w:hAnsi="Cambria Math"/>
+                        </w:rPr>
+                        <m:t>0,5,10,15</m:t>
+                      </m:r>
+                    </m:e>
+                  </m:d>
+                </m:sub>
+              </m:sSub>
+            </m:e>
+          </m:nary>
+          <m:r>
+            <w:rPr>
+              <w:rFonts w:ascii="Cambria Math" w:hAnsi="Cambria Math"/>
+            </w:rPr>
+            <m:t>=</m:t>
+          </m:r>
+          <m:d>
+            <m:dPr>
+              <m:ctrlPr>
+                <w:rPr>
+                  <w:rFonts w:ascii="Cambria Math" w:hAnsi="Cambria Math"/>
+                  <w:i/>
+                </w:rPr>
+              </m:ctrlPr>
+            </m:dPr>
+            <m:e>
+              <m:r>
+                <m:rPr>
+                  <m:sty m:val="b"/>
+                </m:rPr>
+                <w:rPr>
+                  <w:rFonts w:ascii="Cambria Math" w:hAnsi="Cambria Math"/>
+                </w:rPr>
+                <m:t>A0</m:t>
+              </m:r>
+              <m:r>
+                <w:rPr>
+                  <w:rFonts w:ascii="Cambria Math" w:hAnsi="Cambria Math"/>
+                </w:rPr>
+                <m:t>∩</m:t>
+              </m:r>
+              <m:r>
+                <m:rPr>
+                  <m:sty m:val="b"/>
+                </m:rPr>
+                <w:rPr>
+                  <w:rFonts w:ascii="Cambria Math" w:hAnsi="Cambria Math"/>
+                </w:rPr>
+                <m:t>A1</m:t>
+              </m:r>
+              <m:r>
+                <w:rPr>
+                  <w:rFonts w:ascii="Cambria Math" w:hAnsi="Cambria Math"/>
+                </w:rPr>
+                <m:t>∩</m:t>
+              </m:r>
+              <m:r>
+                <m:rPr>
+                  <m:sty m:val="b"/>
+                </m:rPr>
+                <w:rPr>
+                  <w:rFonts w:ascii="Cambria Math" w:hAnsi="Cambria Math"/>
+                </w:rPr>
+                <m:t>B0</m:t>
+              </m:r>
+              <m:r>
+                <w:rPr>
+                  <w:rFonts w:ascii="Cambria Math" w:hAnsi="Cambria Math"/>
+                </w:rPr>
+                <m:t>∩</m:t>
+              </m:r>
+              <m:r>
+                <m:rPr>
+                  <m:sty m:val="b"/>
+                </m:rPr>
+                <w:rPr>
+                  <w:rFonts w:ascii="Cambria Math" w:hAnsi="Cambria Math"/>
+                </w:rPr>
+                <m:t>B1</m:t>
+              </m:r>
+            </m:e>
+          </m:d>
+          <m:r>
+            <w:rPr>
+              <w:rFonts w:ascii="Cambria Math" w:hAnsi="Cambria Math"/>
+            </w:rPr>
+            <m:t>∪</m:t>
+          </m:r>
+          <m:d>
+            <m:dPr>
+              <m:ctrlPr>
+                <w:rPr>
+                  <w:rFonts w:ascii="Cambria Math" w:hAnsi="Cambria Math"/>
+                  <w:i/>
+                </w:rPr>
+              </m:ctrlPr>
+            </m:dPr>
+            <m:e>
+              <m:r>
+                <m:rPr>
+                  <m:sty m:val="b"/>
+                </m:rPr>
+                <w:rPr>
+                  <w:rFonts w:ascii="Cambria Math" w:hAnsi="Cambria Math"/>
+                </w:rPr>
+                <m:t>A0</m:t>
+              </m:r>
+              <m:r>
+                <w:rPr>
+                  <w:rFonts w:ascii="Cambria Math" w:hAnsi="Cambria Math"/>
+                </w:rPr>
+                <m:t>∩</m:t>
+              </m:r>
+              <m:r>
+                <m:rPr>
+                  <m:sty m:val="b"/>
+                </m:rPr>
+                <w:rPr>
+                  <w:rFonts w:ascii="Cambria Math" w:hAnsi="Cambria Math"/>
+                </w:rPr>
+                <m:t>B0</m:t>
+              </m:r>
+              <m:r>
+                <w:rPr>
+                  <w:rFonts w:ascii="Cambria Math" w:hAnsi="Cambria Math"/>
+                </w:rPr>
+                <m:t>∩</m:t>
+              </m:r>
+              <m:acc>
+                <m:accPr>
+                  <m:chr m:val="̅"/>
+                  <m:ctrlPr>
+                    <w:rPr>
+                      <w:rFonts w:ascii="Cambria Math" w:hAnsi="Cambria Math"/>
+                      <w:b/>
+                      <w:bCs/>
+                      <w:iCs/>
+                    </w:rPr>
+                  </m:ctrlPr>
+                </m:accPr>
+                <m:e>
+                  <m:r>
+                    <m:rPr>
+                      <m:sty m:val="b"/>
+                    </m:rPr>
+                    <w:rPr>
+                      <w:rFonts w:ascii="Cambria Math" w:hAnsi="Cambria Math"/>
+                    </w:rPr>
+                    <m:t>A1</m:t>
+                  </m:r>
+                </m:e>
+              </m:acc>
+              <m:r>
+                <w:rPr>
+                  <w:rFonts w:ascii="Cambria Math" w:hAnsi="Cambria Math"/>
+                </w:rPr>
+                <m:t>∩</m:t>
+              </m:r>
+              <m:acc>
+                <m:accPr>
+                  <m:chr m:val="̅"/>
+                  <m:ctrlPr>
+                    <w:rPr>
+                      <w:rFonts w:ascii="Cambria Math" w:hAnsi="Cambria Math"/>
+                      <w:b/>
+                      <w:bCs/>
+                      <w:iCs/>
+                    </w:rPr>
+                  </m:ctrlPr>
+                </m:accPr>
+                <m:e>
+                  <m:r>
+                    <m:rPr>
+                      <m:sty m:val="b"/>
+                    </m:rPr>
+                    <w:rPr>
+                      <w:rFonts w:ascii="Cambria Math" w:hAnsi="Cambria Math"/>
+                    </w:rPr>
+                    <m:t>B1</m:t>
+                  </m:r>
+                </m:e>
+              </m:acc>
+            </m:e>
+          </m:d>
+          <m:r>
+            <w:rPr>
+              <w:rFonts w:ascii="Cambria Math" w:hAnsi="Cambria Math"/>
+            </w:rPr>
+            <m:t>∪</m:t>
+          </m:r>
+          <m:d>
+            <m:dPr>
+              <m:ctrlPr>
+                <w:rPr>
+                  <w:rFonts w:ascii="Cambria Math" w:hAnsi="Cambria Math"/>
+                  <w:i/>
+                </w:rPr>
+              </m:ctrlPr>
+            </m:dPr>
+            <m:e>
+              <m:r>
+                <m:rPr>
+                  <m:sty m:val="b"/>
+                </m:rPr>
+                <w:rPr>
+                  <w:rFonts w:ascii="Cambria Math" w:hAnsi="Cambria Math"/>
+                </w:rPr>
+                <m:t>A1</m:t>
+              </m:r>
+              <m:r>
+                <w:rPr>
+                  <w:rFonts w:ascii="Cambria Math" w:hAnsi="Cambria Math"/>
+                </w:rPr>
+                <m:t>∩</m:t>
+              </m:r>
+              <m:r>
+                <m:rPr>
+                  <m:sty m:val="b"/>
+                </m:rPr>
+                <w:rPr>
+                  <w:rFonts w:ascii="Cambria Math" w:hAnsi="Cambria Math"/>
+                </w:rPr>
+                <m:t>B1</m:t>
+              </m:r>
+              <m:r>
+                <w:rPr>
+                  <w:rFonts w:ascii="Cambria Math" w:hAnsi="Cambria Math"/>
+                </w:rPr>
+                <m:t>∩</m:t>
+              </m:r>
+              <m:acc>
+                <m:accPr>
+                  <m:chr m:val="̅"/>
+                  <m:ctrlPr>
+                    <w:rPr>
+                      <w:rFonts w:ascii="Cambria Math" w:hAnsi="Cambria Math"/>
+                      <w:b/>
+                      <w:bCs/>
+                      <w:iCs/>
+                    </w:rPr>
+                  </m:ctrlPr>
+                </m:accPr>
+                <m:e>
+                  <m:r>
+                    <m:rPr>
+                      <m:sty m:val="b"/>
+                    </m:rPr>
+                    <w:rPr>
+                      <w:rFonts w:ascii="Cambria Math" w:hAnsi="Cambria Math"/>
+                    </w:rPr>
+                    <m:t>A0</m:t>
+                  </m:r>
+                </m:e>
+              </m:acc>
+              <m:r>
+                <w:rPr>
+                  <w:rFonts w:ascii="Cambria Math" w:hAnsi="Cambria Math"/>
+                </w:rPr>
+                <m:t>∩</m:t>
+              </m:r>
+              <m:acc>
+                <m:accPr>
+                  <m:chr m:val="̅"/>
+                  <m:ctrlPr>
+                    <w:rPr>
+                      <w:rFonts w:ascii="Cambria Math" w:hAnsi="Cambria Math"/>
+                      <w:b/>
+                      <w:bCs/>
+                      <w:iCs/>
+                    </w:rPr>
+                  </m:ctrlPr>
+                </m:accPr>
+                <m:e>
+                  <m:r>
+                    <m:rPr>
+                      <m:sty m:val="b"/>
+                    </m:rPr>
+                    <w:rPr>
+                      <w:rFonts w:ascii="Cambria Math" w:hAnsi="Cambria Math"/>
+                    </w:rPr>
+                    <m:t>B0</m:t>
+                  </m:r>
+                </m:e>
+              </m:acc>
+            </m:e>
+          </m:d>
+          <m:r>
+            <w:rPr>
+              <w:rFonts w:ascii="Cambria Math" w:hAnsi="Cambria Math"/>
+            </w:rPr>
+            <m:t>∪</m:t>
+          </m:r>
+          <m:d>
+            <m:dPr>
+              <m:ctrlPr>
+                <w:rPr>
+                  <w:rFonts w:ascii="Cambria Math" w:hAnsi="Cambria Math"/>
+                  <w:i/>
+                </w:rPr>
+              </m:ctrlPr>
+            </m:dPr>
+            <m:e>
+              <m:acc>
+                <m:accPr>
+                  <m:chr m:val="̅"/>
+                  <m:ctrlPr>
+                    <w:rPr>
+                      <w:rFonts w:ascii="Cambria Math" w:hAnsi="Cambria Math"/>
+                      <w:b/>
+                      <w:bCs/>
+                      <w:iCs/>
+                    </w:rPr>
+                  </m:ctrlPr>
+                </m:accPr>
+                <m:e>
+                  <m:r>
+                    <m:rPr>
+                      <m:sty m:val="b"/>
+                    </m:rPr>
+                    <w:rPr>
+                      <w:rFonts w:ascii="Cambria Math" w:hAnsi="Cambria Math"/>
+                    </w:rPr>
+                    <m:t>A0</m:t>
+                  </m:r>
+                </m:e>
+              </m:acc>
+              <m:r>
+                <w:rPr>
+                  <w:rFonts w:ascii="Cambria Math" w:hAnsi="Cambria Math"/>
+                </w:rPr>
+                <m:t>∩</m:t>
+              </m:r>
+              <m:acc>
+                <m:accPr>
+                  <m:chr m:val="̅"/>
+                  <m:ctrlPr>
+                    <w:rPr>
+                      <w:rFonts w:ascii="Cambria Math" w:hAnsi="Cambria Math"/>
+                      <w:b/>
+                      <w:bCs/>
+                      <w:iCs/>
+                    </w:rPr>
+                  </m:ctrlPr>
+                </m:accPr>
+                <m:e>
+                  <m:r>
+                    <m:rPr>
+                      <m:sty m:val="b"/>
+                    </m:rPr>
+                    <w:rPr>
+                      <w:rFonts w:ascii="Cambria Math" w:hAnsi="Cambria Math"/>
+                    </w:rPr>
+                    <m:t>A1</m:t>
+                  </m:r>
+                </m:e>
+              </m:acc>
+              <m:r>
+                <w:rPr>
+                  <w:rFonts w:ascii="Cambria Math" w:hAnsi="Cambria Math"/>
+                </w:rPr>
+                <m:t>∩</m:t>
+              </m:r>
+              <m:acc>
+                <m:accPr>
+                  <m:chr m:val="̅"/>
+                  <m:ctrlPr>
+                    <w:rPr>
+                      <w:rFonts w:ascii="Cambria Math" w:hAnsi="Cambria Math"/>
+                      <w:b/>
+                      <w:bCs/>
+                      <w:iCs/>
+                    </w:rPr>
+                  </m:ctrlPr>
+                </m:accPr>
+                <m:e>
+                  <m:r>
+                    <m:rPr>
+                      <m:sty m:val="b"/>
+                    </m:rPr>
+                    <w:rPr>
+                      <w:rFonts w:ascii="Cambria Math" w:hAnsi="Cambria Math"/>
+                    </w:rPr>
+                    <m:t>B0</m:t>
+                  </m:r>
+                </m:e>
+              </m:acc>
+              <m:r>
+                <w:rPr>
+                  <w:rFonts w:ascii="Cambria Math" w:hAnsi="Cambria Math"/>
+                </w:rPr>
+                <m:t>∩</m:t>
+              </m:r>
+              <m:acc>
+                <m:accPr>
+                  <m:chr m:val="̅"/>
+                  <m:ctrlPr>
+                    <w:rPr>
+                      <w:rFonts w:ascii="Cambria Math" w:hAnsi="Cambria Math"/>
+                      <w:b/>
+                      <w:bCs/>
+                      <w:iCs/>
+                    </w:rPr>
+                  </m:ctrlPr>
+                </m:accPr>
+                <m:e>
+                  <m:r>
+                    <m:rPr>
+                      <m:sty m:val="b"/>
+                    </m:rPr>
+                    <w:rPr>
+                      <w:rFonts w:ascii="Cambria Math" w:hAnsi="Cambria Math"/>
+                    </w:rPr>
+                    <m:t>B1</m:t>
+                  </m:r>
+                </m:e>
+              </m:acc>
+            </m:e>
+          </m:d>
+          <m:r>
+            <w:rPr>
+              <w:rFonts w:ascii="Cambria Math" w:hAnsi="Cambria Math"/>
+            </w:rPr>
+            <m:t>=</m:t>
+          </m:r>
+          <m:r>
+            <w:rPr>
+              <w:rFonts w:ascii="Cambria Math" w:hAnsi="Cambria Math"/>
+            </w:rPr>
+            <m:t>(</m:t>
+          </m:r>
+          <m:r>
+            <m:rPr>
+              <m:sty m:val="b"/>
+            </m:rPr>
+            <w:rPr>
+              <w:rFonts w:ascii="Cambria Math" w:hAnsi="Cambria Math"/>
+            </w:rPr>
+            <m:t>A0</m:t>
+          </m:r>
+          <m:r>
+            <w:rPr>
+              <w:rFonts w:ascii="Cambria Math" w:hAnsi="Cambria Math"/>
+            </w:rPr>
+            <m:t>∪</m:t>
+          </m:r>
+          <m:acc>
+            <m:accPr>
+              <m:chr m:val="̅"/>
+              <m:ctrlPr>
+                <w:rPr>
+                  <w:rFonts w:ascii="Cambria Math" w:hAnsi="Cambria Math"/>
+                  <w:b/>
+                  <w:bCs/>
+                  <w:iCs/>
+                </w:rPr>
+              </m:ctrlPr>
+            </m:accPr>
+            <m:e>
+              <m:r>
+                <m:rPr>
+                  <m:sty m:val="b"/>
+                </m:rPr>
+                <w:rPr>
+                  <w:rFonts w:ascii="Cambria Math" w:hAnsi="Cambria Math"/>
+                </w:rPr>
+                <m:t>B0</m:t>
+              </m:r>
+            </m:e>
+          </m:acc>
+          <m:r>
+            <w:rPr>
+              <w:rFonts w:ascii="Cambria Math" w:hAnsi="Cambria Math"/>
+            </w:rPr>
+            <m:t>)∩(</m:t>
+          </m:r>
+          <m:r>
+            <m:rPr>
+              <m:sty m:val="b"/>
+            </m:rPr>
+            <w:rPr>
+              <w:rFonts w:ascii="Cambria Math" w:hAnsi="Cambria Math"/>
+            </w:rPr>
+            <m:t>A1</m:t>
+          </m:r>
+          <m:r>
+            <w:rPr>
+              <w:rFonts w:ascii="Cambria Math" w:hAnsi="Cambria Math"/>
+            </w:rPr>
+            <m:t>∪</m:t>
+          </m:r>
+          <m:acc>
+            <m:accPr>
+              <m:chr m:val="̅"/>
+              <m:ctrlPr>
+                <w:rPr>
+                  <w:rFonts w:ascii="Cambria Math" w:hAnsi="Cambria Math"/>
+                  <w:b/>
+                  <w:bCs/>
+                  <w:iCs/>
+                </w:rPr>
+              </m:ctrlPr>
+            </m:accPr>
+            <m:e>
+              <m:r>
+                <m:rPr>
+                  <m:sty m:val="b"/>
+                </m:rPr>
+                <w:rPr>
+                  <w:rFonts w:ascii="Cambria Math" w:hAnsi="Cambria Math"/>
+                </w:rPr>
+                <m:t>B1</m:t>
+              </m:r>
+            </m:e>
+          </m:acc>
+          <m:r>
+            <w:rPr>
+              <w:rFonts w:ascii="Cambria Math" w:hAnsi="Cambria Math"/>
+            </w:rPr>
+            <m:t>)∩(</m:t>
+          </m:r>
+          <m:r>
+            <m:rPr>
+              <m:sty m:val="b"/>
+            </m:rPr>
+            <w:rPr>
+              <w:rFonts w:ascii="Cambria Math" w:hAnsi="Cambria Math"/>
+            </w:rPr>
+            <m:t>B0</m:t>
+          </m:r>
+          <m:r>
+            <w:rPr>
+              <w:rFonts w:ascii="Cambria Math" w:hAnsi="Cambria Math"/>
+            </w:rPr>
+            <m:t>∪</m:t>
+          </m:r>
+          <m:acc>
+            <m:accPr>
+              <m:chr m:val="̅"/>
+              <m:ctrlPr>
+                <w:rPr>
+                  <w:rFonts w:ascii="Cambria Math" w:hAnsi="Cambria Math"/>
+                  <w:b/>
+                  <w:bCs/>
+                  <w:iCs/>
+                </w:rPr>
+              </m:ctrlPr>
+            </m:accPr>
+            <m:e>
+              <m:r>
+                <m:rPr>
+                  <m:sty m:val="b"/>
+                </m:rPr>
+                <w:rPr>
+                  <w:rFonts w:ascii="Cambria Math" w:hAnsi="Cambria Math"/>
+                </w:rPr>
+                <m:t>A0</m:t>
+              </m:r>
+            </m:e>
+          </m:acc>
+          <m:r>
+            <w:rPr>
+              <w:rFonts w:ascii="Cambria Math" w:hAnsi="Cambria Math"/>
+            </w:rPr>
+            <m:t>)∩(</m:t>
+          </m:r>
+          <m:r>
+            <m:rPr>
+              <m:sty m:val="b"/>
+            </m:rPr>
+            <w:rPr>
+              <w:rFonts w:ascii="Cambria Math" w:hAnsi="Cambria Math"/>
+            </w:rPr>
+            <m:t>B1</m:t>
+          </m:r>
+          <m:r>
+            <w:rPr>
+              <w:rFonts w:ascii="Cambria Math" w:hAnsi="Cambria Math"/>
+            </w:rPr>
+            <m:t>∪</m:t>
+          </m:r>
+          <m:acc>
+            <m:accPr>
+              <m:chr m:val="̅"/>
+              <m:ctrlPr>
+                <w:rPr>
+                  <w:rFonts w:ascii="Cambria Math" w:hAnsi="Cambria Math"/>
+                  <w:b/>
+                  <w:bCs/>
+                  <w:iCs/>
+                </w:rPr>
+              </m:ctrlPr>
+            </m:accPr>
+            <m:e>
+              <m:r>
+                <m:rPr>
+                  <m:sty m:val="b"/>
+                </m:rPr>
+                <w:rPr>
+                  <w:rFonts w:ascii="Cambria Math" w:hAnsi="Cambria Math"/>
+                </w:rPr>
+                <m:t>A1</m:t>
+              </m:r>
+            </m:e>
+          </m:acc>
+          <m:r>
+            <w:rPr>
+              <w:rFonts w:ascii="Cambria Math" w:hAnsi="Cambria Math"/>
+            </w:rPr>
+            <m:t>)</m:t>
+          </m:r>
+        </m:oMath>
+      </m:oMathPara>
+    </w:p>
+    <w:p>
+      <w:pPr>
+        <w:pStyle w:val="Kiemel"/>
+        <w:pageBreakBefore/>
+      </w:pPr>
+      <m:oMath>
+        <m:r>
+          <m:rPr>
+            <m:sty m:val="b"/>
+          </m:rPr>
+          <w:rPr>
+            <w:rFonts w:ascii="Cambria Math" w:hAnsi="Cambria Math"/>
+          </w:rPr>
+          <w:lastRenderedPageBreak/>
+          <m:t>A&gt;B</m:t>
+        </m:r>
+      </m:oMath>
+      <w:r>
+        <w:t xml:space="preserve"> áramkör</w:t>
+      </w:r>
+    </w:p>
+    <w:p>
+      <w:pPr>
+        <w:ind w:firstLine="0"/>
+        <w:jc w:val="center"/>
+      </w:pPr>
+      <w:r>
+        <w:drawing>
+          <wp:inline distT="0" distB="0" distL="0" distR="0" wp14:anchorId="2258F1DB" wp14:editId="51635881">
+            <wp:extent cx="2324100" cy="2704654"/>
+            <wp:effectExtent l="0" t="0" r="0" b="635"/>
+            <wp:docPr id="1666108252" name="Ábra 1"/>
+            <wp:cNvGraphicFramePr>
+              <a:graphicFrameLocks xmlns:a="http://schemas.openxmlformats.org/drawingml/2006/main" noChangeAspect="1"/>
+            </wp:cNvGraphicFramePr>
+            <a:graphic xmlns:a="http://schemas.openxmlformats.org/drawingml/2006/main">
+              <a:graphicData uri="http://schemas.openxmlformats.org/drawingml/2006/picture">
+                <pic:pic xmlns:pic="http://schemas.openxmlformats.org/drawingml/2006/picture">
+                  <pic:nvPicPr>
+                    <pic:cNvPr id="1666108252" name=""/>
+                    <pic:cNvPicPr/>
+                  </pic:nvPicPr>
+                  <pic:blipFill>
+                    <a:blip r:embed="rId7">
+                      <a:extLst>
+                        <a:ext uri="{96DAC541-7B7A-43D3-8B79-37D633B846F1}">
+                          <asvg:svgBlip xmlns:asvg="http://schemas.microsoft.com/office/drawing/2016/SVG/main" r:embed="rId8"/>
+                        </a:ext>
+                      </a:extLst>
+                    </a:blip>
+                    <a:stretch>
+                      <a:fillRect/>
+                    </a:stretch>
+                  </pic:blipFill>
+                  <pic:spPr>
+                    <a:xfrm>
+                      <a:off x="0" y="0"/>
+                      <a:ext cx="2330337" cy="2711913"/>
+                    </a:xfrm>
+                    <a:prstGeom prst="rect">
+                      <a:avLst/>
+                    </a:prstGeom>
+                  </pic:spPr>
+                </pic:pic>
+              </a:graphicData>
+            </a:graphic>
+          </wp:inline>
+        </w:drawing>
+      </w:r>
+    </w:p>
+    <w:p>
+      <w:pPr>
+        <w:pStyle w:val="Kiemel"/>
+        <w:rPr>
+          <w:rFonts w:eastAsiaTheme="minorEastAsia"/>
+        </w:rPr>
+      </w:pPr>
+      <m:oMath>
+        <m:r>
+          <m:rPr>
+            <m:sty m:val="b"/>
+          </m:rPr>
+          <w:rPr>
+            <w:rFonts w:ascii="Cambria Math" w:hAnsi="Cambria Math"/>
+          </w:rPr>
+          <m:t>A&lt;B</m:t>
+        </m:r>
+      </m:oMath>
+      <w:r>
+        <w:rPr>
+          <w:rFonts w:eastAsiaTheme="minorEastAsia"/>
+        </w:rPr>
+        <w:t xml:space="preserve"> áramkör</w:t>
+      </w:r>
+    </w:p>
+    <w:p>
+      <w:pPr>
+        <w:ind w:firstLine="0"/>
+        <w:jc w:val="center"/>
+      </w:pPr>
+      <w:r>
+        <w:rPr>
+          <w:noProof/>
+        </w:rPr>
+        <w:drawing>
+          <wp:inline distT="0" distB="0" distL="0" distR="0" wp14:anchorId="679F7AA3" wp14:editId="6CEE8A54">
+            <wp:extent cx="2331720" cy="2713522"/>
+            <wp:effectExtent l="0" t="0" r="0" b="0"/>
+            <wp:docPr id="207554410" name="Ábra 1"/>
+            <wp:cNvGraphicFramePr>
+              <a:graphicFrameLocks xmlns:a="http://schemas.openxmlformats.org/drawingml/2006/main" noChangeAspect="1"/>
+            </wp:cNvGraphicFramePr>
+            <a:graphic xmlns:a="http://schemas.openxmlformats.org/drawingml/2006/main">
+              <a:graphicData uri="http://schemas.openxmlformats.org/drawingml/2006/picture">
+                <pic:pic xmlns:pic="http://schemas.openxmlformats.org/drawingml/2006/picture">
+                  <pic:nvPicPr>
+                    <pic:cNvPr id="207554410" name=""/>
+                    <pic:cNvPicPr/>
+                  </pic:nvPicPr>
+                  <pic:blipFill>
+                    <a:blip r:embed="rId9">
+                      <a:extLst>
+                        <a:ext uri="{96DAC541-7B7A-43D3-8B79-37D633B846F1}">
+                          <asvg:svgBlip xmlns:asvg="http://schemas.microsoft.com/office/drawing/2016/SVG/main" r:embed="rId10"/>
+                        </a:ext>
+                      </a:extLst>
+                    </a:blip>
+                    <a:stretch>
+                      <a:fillRect/>
+                    </a:stretch>
+                  </pic:blipFill>
+                  <pic:spPr>
+                    <a:xfrm>
+                      <a:off x="0" y="0"/>
+                      <a:ext cx="2335482" cy="2717900"/>
+                    </a:xfrm>
+                    <a:prstGeom prst="rect">
+                      <a:avLst/>
+                    </a:prstGeom>
+                  </pic:spPr>
+                </pic:pic>
+              </a:graphicData>
+            </a:graphic>
+          </wp:inline>
+        </w:drawing>
+      </w:r>
+    </w:p>
+    <w:p>
+      <w:pPr>
+        <w:pStyle w:val="Kiemel"/>
+        <w:rPr>
+          <w:rFonts w:eastAsiaTheme="minorEastAsia"/>
+        </w:rPr>
+      </w:pPr>
+      <m:oMath>
+        <m:r>
+          <m:rPr>
+            <m:sty m:val="b"/>
+          </m:rPr>
+          <w:rPr>
+            <w:rFonts w:ascii="Cambria Math" w:hAnsi="Cambria Math"/>
+          </w:rPr>
+          <m:t>A</m:t>
+        </m:r>
+        <m:r>
+          <m:rPr>
+            <m:sty m:val="b"/>
+          </m:rPr>
+          <w:rPr>
+            <w:rFonts w:ascii="Cambria Math" w:hAnsi="Cambria Math"/>
+          </w:rPr>
+          <m:t>=</m:t>
+        </m:r>
+        <m:r>
+          <m:rPr>
+            <m:sty m:val="b"/>
+          </m:rPr>
+          <w:rPr>
+            <w:rFonts w:ascii="Cambria Math" w:hAnsi="Cambria Math"/>
+          </w:rPr>
+          <m:t>B</m:t>
+        </m:r>
+      </m:oMath>
+      <w:r>
+        <w:rPr>
+          <w:rFonts w:eastAsiaTheme="minorEastAsia"/>
+        </w:rPr>
+        <w:t xml:space="preserve"> áramkör</w:t>
+      </w:r>
+    </w:p>
+    <w:p>
+      <w:pPr>
+        <w:ind w:firstLine="0"/>
+        <w:jc w:val="center"/>
+      </w:pPr>
+      <w:r>
+        <w:drawing>
+          <wp:inline distT="0" distB="0" distL="0" distR="0" wp14:anchorId="1C064577" wp14:editId="4020945A">
+            <wp:extent cx="2567940" cy="2395242"/>
+            <wp:effectExtent l="0" t="0" r="3810" b="5080"/>
+            <wp:docPr id="717356636" name="Ábra 1"/>
+            <wp:cNvGraphicFramePr>
+              <a:graphicFrameLocks xmlns:a="http://schemas.openxmlformats.org/drawingml/2006/main" noChangeAspect="1"/>
+            </wp:cNvGraphicFramePr>
+            <a:graphic xmlns:a="http://schemas.openxmlformats.org/drawingml/2006/main">
+              <a:graphicData uri="http://schemas.openxmlformats.org/drawingml/2006/picture">
+                <pic:pic xmlns:pic="http://schemas.openxmlformats.org/drawingml/2006/picture">
+                  <pic:nvPicPr>
+                    <pic:cNvPr id="717356636" name=""/>
+                    <pic:cNvPicPr/>
+                  </pic:nvPicPr>
+                  <pic:blipFill>
+                    <a:blip r:embed="rId11">
+                      <a:extLst>
+                        <a:ext uri="{96DAC541-7B7A-43D3-8B79-37D633B846F1}">
+                          <asvg:svgBlip xmlns:asvg="http://schemas.microsoft.com/office/drawing/2016/SVG/main" r:embed="rId12"/>
+                        </a:ext>
+                      </a:extLst>
+                    </a:blip>
+                    <a:stretch>
+                      <a:fillRect/>
+                    </a:stretch>
+                  </pic:blipFill>
+                  <pic:spPr>
+                    <a:xfrm>
+                      <a:off x="0" y="0"/>
+                      <a:ext cx="2570811" cy="2397920"/>
+                    </a:xfrm>
+                    <a:prstGeom prst="rect">
+                      <a:avLst/>
+                    </a:prstGeom>
+                  </pic:spPr>
+                </pic:pic>
+              </a:graphicData>
+            </a:graphic>
+          </wp:inline>
+        </w:drawing>
+      </w:r>
+    </w:p>
+    <w:p>
+      <w:pPr>
+        <w:pStyle w:val="Kiemel"/>
+      </w:pPr>
+      <w:r>
+        <w:lastRenderedPageBreak/>
+        <w:t>Összeállítva – Szimulátor</w:t>
+      </w:r>
+    </w:p>
+    <w:p>
+      <w:pPr>
+        <w:ind w:firstLine="0"/>
+        <w:jc w:val="center"/>
+      </w:pPr>
+      <w:r>
+        <w:drawing>
+          <wp:inline distT="0" distB="0" distL="0" distR="0" wp14:anchorId="2CFE4A24" wp14:editId="5A546409">
+            <wp:extent cx="5254251" cy="8526780"/>
+            <wp:effectExtent l="0" t="0" r="0" b="0"/>
+            <wp:docPr id="1550707229" name="Ábra 1"/>
+            <wp:cNvGraphicFramePr>
+              <a:graphicFrameLocks xmlns:a="http://schemas.openxmlformats.org/drawingml/2006/main" noChangeAspect="1"/>
+            </wp:cNvGraphicFramePr>
+            <a:graphic xmlns:a="http://schemas.openxmlformats.org/drawingml/2006/main">
+              <a:graphicData uri="http://schemas.openxmlformats.org/drawingml/2006/picture">
+                <pic:pic xmlns:pic="http://schemas.openxmlformats.org/drawingml/2006/picture">
+                  <pic:nvPicPr>
+                    <pic:cNvPr id="1550707229" name=""/>
+                    <pic:cNvPicPr/>
+                  </pic:nvPicPr>
+                  <pic:blipFill>
+                    <a:blip r:embed="rId13">
+                      <a:extLst>
+                        <a:ext uri="{96DAC541-7B7A-43D3-8B79-37D633B846F1}">
+                          <asvg:svgBlip xmlns:asvg="http://schemas.microsoft.com/office/drawing/2016/SVG/main" r:embed="rId14"/>
+                        </a:ext>
+                      </a:extLst>
+                    </a:blip>
+                    <a:stretch>
+                      <a:fillRect/>
+                    </a:stretch>
+                  </pic:blipFill>
+                  <pic:spPr>
+                    <a:xfrm>
+                      <a:off x="0" y="0"/>
+                      <a:ext cx="5254736" cy="8527567"/>
+                    </a:xfrm>
+                    <a:prstGeom prst="rect">
+                      <a:avLst/>
+                    </a:prstGeom>
+                  </pic:spPr>
+                </pic:pic>
+              </a:graphicData>
+            </a:graphic>
+          </wp:inline>
+        </w:drawing>
+      </w:r>
+    </w:p>
     <w:p>
       <w:pPr>
         <w:pStyle w:val="Feladatcm"/>
@@ -493,7 +5244,15 @@
     </w:p>
     <w:p>
       <w:r>
-        <w:t>Építsen egy digitális kulcson alapuló „ajtónyitó” kapcsolást. A helyes kulcs behelyezése esetén egy zöld LED kell világítson, hibás kulcs behelyezése esetén pedig a piros. Ha a kulcs nincs bedugva, egyik LED se világítson. A kulcs 4 bites, egy külön panelen van megvalósítva, a kívánt kombinációt pedig jumperekkel lehet beállítani. A kapcsolás kivitelezéséhez 74LS85 4 bites komparátort használja!</w:t>
+        <w:t xml:space="preserve">Építsen egy digitális kulcson alapuló „ajtónyitó” kapcsolást. A helyes kulcs behelyezése esetén egy zöld LED kell világítson, hibás kulcs behelyezése esetén pedig a piros. Ha a kulcs nincs bedugva, egyik LED se világítson. A kulcs 4 bites, egy külön panelen van megvalósítva, a kívánt kombinációt pedig </w:t>
+      </w:r>
+      <w:proofErr w:type="spellStart"/>
+      <w:r>
+        <w:t>jumperekkel</w:t>
+      </w:r>
+      <w:proofErr w:type="spellEnd"/>
+      <w:r>
+        <w:t xml:space="preserve"> lehet beállítani. A kapcsolás kivitelezéséhez 74LS85 4 bites komparátort használja!</w:t>
       </w:r>
     </w:p>
     <w:p>
@@ -521,7 +5280,7 @@
                     <pic:cNvPicPr/>
                   </pic:nvPicPr>
                   <pic:blipFill>
-                    <a:blip r:embed="rId7"/>
+                    <a:blip r:embed="rId15"/>
                     <a:stretch>
                       <a:fillRect/>
                     </a:stretch>
@@ -577,6 +5336,63 @@
     </w:p>
     <w:p>
       <w:pPr>
+        <w:pStyle w:val="Kiemel"/>
+      </w:pPr>
+      <w:r>
+        <w:t>Áramkörterv – Szimulátor</w:t>
+      </w:r>
+    </w:p>
+    <w:p>
+      <w:pPr>
+        <w:ind w:firstLine="0"/>
+        <w:jc w:val="center"/>
+      </w:pPr>
+      <w:r>
+        <w:drawing>
+          <wp:inline distT="0" distB="0" distL="0" distR="0" wp14:anchorId="3C44EAAF" wp14:editId="3A78EAD1">
+            <wp:extent cx="5120640" cy="3681346"/>
+            <wp:effectExtent l="0" t="0" r="0" b="0"/>
+            <wp:docPr id="190966032" name="Ábra 1"/>
+            <wp:cNvGraphicFramePr>
+              <a:graphicFrameLocks xmlns:a="http://schemas.openxmlformats.org/drawingml/2006/main" noChangeAspect="1"/>
+            </wp:cNvGraphicFramePr>
+            <a:graphic xmlns:a="http://schemas.openxmlformats.org/drawingml/2006/main">
+              <a:graphicData uri="http://schemas.openxmlformats.org/drawingml/2006/picture">
+                <pic:pic xmlns:pic="http://schemas.openxmlformats.org/drawingml/2006/picture">
+                  <pic:nvPicPr>
+                    <pic:cNvPr id="190966032" name=""/>
+                    <pic:cNvPicPr/>
+                  </pic:nvPicPr>
+                  <pic:blipFill>
+                    <a:blip r:embed="rId16">
+                      <a:extLst>
+                        <a:ext uri="{96DAC541-7B7A-43D3-8B79-37D633B846F1}">
+                          <asvg:svgBlip xmlns:asvg="http://schemas.microsoft.com/office/drawing/2016/SVG/main" r:embed="rId17"/>
+                        </a:ext>
+                      </a:extLst>
+                    </a:blip>
+                    <a:stretch>
+                      <a:fillRect/>
+                    </a:stretch>
+                  </pic:blipFill>
+                  <pic:spPr>
+                    <a:xfrm>
+                      <a:off x="0" y="0"/>
+                      <a:ext cx="5125814" cy="3685065"/>
+                    </a:xfrm>
+                    <a:prstGeom prst="rect">
+                      <a:avLst/>
+                    </a:prstGeom>
+                  </pic:spPr>
+                </pic:pic>
+              </a:graphicData>
+            </a:graphic>
+          </wp:inline>
+        </w:drawing>
+      </w:r>
+    </w:p>
+    <w:p>
+      <w:pPr>
         <w:pStyle w:val="Feladatcm"/>
       </w:pPr>
       <w:r>
@@ -600,13 +5416,358 @@
         <w:t>mérsékleteket a kéz melege szolgáltatja, sima érintés esetén a zöld LED világítson, erős szorítás esetén pedig a piros. Az analóg jel digitális jellé való átalakítására a LM339 komparátort használja (figyeljen a felhúzó ellenállásra).</w:t>
       </w:r>
     </w:p>
+    <w:p>
+      <w:pPr>
+        <w:pStyle w:val="Kiemel"/>
+      </w:pPr>
+      <w:r>
+        <w:t>Adatlapellenőrzés</w:t>
+      </w:r>
+    </w:p>
+    <w:p>
+      <w:pPr>
+        <w:rPr>
+          <w:rFonts w:eastAsiaTheme="minorEastAsia"/>
+        </w:rPr>
+      </w:pPr>
+      <w:r>
+        <w:t xml:space="preserve">A </w:t>
+      </w:r>
+      <w:proofErr w:type="spellStart"/>
+      <w:r>
+        <w:t>thermisztorunk</w:t>
+      </w:r>
+      <w:proofErr w:type="spellEnd"/>
+      <w:r>
+        <w:t xml:space="preserve"> adatlapja alapján megállapítottuk, hogy a </w:t>
+      </w:r>
+      <m:oMath>
+        <m:r>
+          <m:rPr>
+            <m:sty m:val="b"/>
+          </m:rPr>
+          <w:rPr>
+            <w:rFonts w:ascii="Cambria Math" w:hAnsi="Cambria Math"/>
+          </w:rPr>
+          <m:t>B</m:t>
+        </m:r>
+      </m:oMath>
+      <w:r>
+        <w:rPr>
+          <w:rFonts w:eastAsiaTheme="minorEastAsia"/>
+          <w:b/>
+          <w:bCs/>
+          <w:iCs/>
+        </w:rPr>
+        <w:t xml:space="preserve"> érték</w:t>
+      </w:r>
+      <w:r>
+        <w:rPr>
+          <w:rFonts w:eastAsiaTheme="minorEastAsia"/>
+          <w:iCs/>
+        </w:rPr>
+        <w:t xml:space="preserve"> </w:t>
+      </w:r>
+      <m:oMath>
+        <m:r>
+          <w:rPr>
+            <w:rFonts w:ascii="Cambria Math" w:eastAsiaTheme="minorEastAsia" w:hAnsi="Cambria Math"/>
+          </w:rPr>
+          <m:t>3950</m:t>
+        </m:r>
+        <m:r>
+          <m:rPr>
+            <m:sty m:val="p"/>
+          </m:rPr>
+          <w:rPr>
+            <w:rFonts w:ascii="Cambria Math" w:eastAsiaTheme="minorEastAsia" w:hAnsi="Cambria Math"/>
+          </w:rPr>
+          <m:t>K</m:t>
+        </m:r>
+      </m:oMath>
+      <w:r>
+        <w:rPr>
+          <w:rFonts w:eastAsiaTheme="minorEastAsia"/>
+        </w:rPr>
+        <w:t>.</w:t>
+      </w:r>
+    </w:p>
+    <w:p>
+      <w:pPr>
+        <w:rPr>
+          <w:rFonts w:eastAsiaTheme="minorEastAsia"/>
+        </w:rPr>
+      </w:pPr>
+      <w:r>
+        <w:rPr>
+          <w:rFonts w:eastAsiaTheme="minorEastAsia"/>
+        </w:rPr>
+        <w:t>A következő ábra nagyjából reprezentálja az összefüggést az ellenállás és a hőmérséklet között (az adatokat az adatlap alapján vizualizáltuk).</w:t>
+      </w:r>
+    </w:p>
+    <w:p>
+      <w:pPr>
+        <w:ind w:firstLine="0"/>
+        <w:jc w:val="center"/>
+      </w:pPr>
+      <w:r>
+        <w:drawing>
+          <wp:inline distT="0" distB="0" distL="0" distR="0" wp14:anchorId="19DF9899" wp14:editId="7370F549">
+            <wp:extent cx="3802380" cy="2937322"/>
+            <wp:effectExtent l="0" t="0" r="7620" b="0"/>
+            <wp:docPr id="1049363649" name="Kép 1" descr="A képen szöveg, sor, képernyőkép, diagram látható&#10;&#10;Automatikusan generált leírás"/>
+            <wp:cNvGraphicFramePr>
+              <a:graphicFrameLocks xmlns:a="http://schemas.openxmlformats.org/drawingml/2006/main" noChangeAspect="1"/>
+            </wp:cNvGraphicFramePr>
+            <a:graphic xmlns:a="http://schemas.openxmlformats.org/drawingml/2006/main">
+              <a:graphicData uri="http://schemas.openxmlformats.org/drawingml/2006/picture">
+                <pic:pic xmlns:pic="http://schemas.openxmlformats.org/drawingml/2006/picture">
+                  <pic:nvPicPr>
+                    <pic:cNvPr id="1049363649" name="Kép 1" descr="A képen szöveg, sor, képernyőkép, diagram látható&#10;&#10;Automatikusan generált leírás"/>
+                    <pic:cNvPicPr/>
+                  </pic:nvPicPr>
+                  <pic:blipFill>
+                    <a:blip r:embed="rId18"/>
+                    <a:stretch>
+                      <a:fillRect/>
+                    </a:stretch>
+                  </pic:blipFill>
+                  <pic:spPr>
+                    <a:xfrm>
+                      <a:off x="0" y="0"/>
+                      <a:ext cx="3806315" cy="2940361"/>
+                    </a:xfrm>
+                    <a:prstGeom prst="rect">
+                      <a:avLst/>
+                    </a:prstGeom>
+                  </pic:spPr>
+                </pic:pic>
+              </a:graphicData>
+            </a:graphic>
+          </wp:inline>
+        </w:drawing>
+      </w:r>
+    </w:p>
+    <w:p>
+      <w:pPr>
+        <w:pStyle w:val="Kiemel"/>
+      </w:pPr>
+      <w:r>
+        <w:t>Módszer</w:t>
+      </w:r>
+    </w:p>
+    <w:p>
+      <w:pPr>
+        <w:rPr>
+          <w:rFonts w:eastAsiaTheme="minorEastAsia"/>
+        </w:rPr>
+      </w:pPr>
+      <w:r>
+        <w:t xml:space="preserve">A grafikonról leolvasható, hogy 26-27°C környékén (fekete vonal) nagyjából </w:t>
+      </w:r>
+      <m:oMath>
+        <m:r>
+          <w:rPr>
+            <w:rFonts w:ascii="Cambria Math" w:hAnsi="Cambria Math"/>
+          </w:rPr>
+          <m:t>9</m:t>
+        </m:r>
+        <m:r>
+          <m:rPr>
+            <m:sty m:val="p"/>
+          </m:rPr>
+          <w:rPr>
+            <w:rFonts w:ascii="Cambria Math" w:hAnsi="Cambria Math"/>
+          </w:rPr>
+          <m:t>k</m:t>
+        </m:r>
+        <m:r>
+          <m:rPr>
+            <m:sty m:val="p"/>
+          </m:rPr>
+          <w:rPr>
+            <w:rFonts w:ascii="Cambria Math" w:hAnsi="Cambria Math"/>
+          </w:rPr>
+          <m:t>Ω</m:t>
+        </m:r>
+      </m:oMath>
+      <w:r>
+        <w:rPr>
+          <w:rFonts w:eastAsiaTheme="minorEastAsia"/>
+        </w:rPr>
+        <w:t xml:space="preserve"> az ellenállása. Ez a hőmérséklet nagyjából az emberi kéz hőmérséklete. </w:t>
+      </w:r>
+      <w:r>
+        <w:rPr>
+          <w:rFonts w:eastAsiaTheme="minorEastAsia"/>
+        </w:rPr>
+        <w:t>Tehát ha csinálunk egy referenci</w:t>
+      </w:r>
+      <w:r>
+        <w:rPr>
+          <w:rFonts w:eastAsiaTheme="minorEastAsia"/>
+        </w:rPr>
+        <w:t>a</w:t>
+      </w:r>
+      <w:r>
+        <w:rPr>
+          <w:rFonts w:eastAsiaTheme="minorEastAsia"/>
+        </w:rPr>
+        <w:t xml:space="preserve"> </w:t>
+      </w:r>
+      <m:oMath>
+        <m:r>
+          <w:rPr>
+            <w:rFonts w:ascii="Cambria Math" w:hAnsi="Cambria Math"/>
+          </w:rPr>
+          <m:t>9</m:t>
+        </m:r>
+        <m:r>
+          <m:rPr>
+            <m:sty m:val="p"/>
+          </m:rPr>
+          <w:rPr>
+            <w:rFonts w:ascii="Cambria Math" w:hAnsi="Cambria Math"/>
+          </w:rPr>
+          <m:t>k</m:t>
+        </m:r>
+        <m:r>
+          <m:rPr>
+            <m:sty m:val="p"/>
+          </m:rPr>
+          <w:rPr>
+            <w:rFonts w:ascii="Cambria Math" w:hAnsi="Cambria Math"/>
+          </w:rPr>
+          <m:t>Ω</m:t>
+        </m:r>
+      </m:oMath>
+      <w:r>
+        <w:rPr>
+          <w:rFonts w:eastAsiaTheme="minorEastAsia"/>
+        </w:rPr>
+        <w:t xml:space="preserve"> ellenállású ágat, ahol azonos feszültséget küldünk át, mint a</w:t>
+      </w:r>
+      <w:r>
+        <w:rPr>
+          <w:rFonts w:eastAsiaTheme="minorEastAsia"/>
+        </w:rPr>
+        <w:t xml:space="preserve"> </w:t>
+      </w:r>
+      <w:proofErr w:type="spellStart"/>
+      <w:r>
+        <w:rPr>
+          <w:rFonts w:eastAsiaTheme="minorEastAsia"/>
+        </w:rPr>
+        <w:t>themistoron</w:t>
+      </w:r>
+      <w:proofErr w:type="spellEnd"/>
+      <w:r>
+        <w:rPr>
+          <w:rFonts w:eastAsiaTheme="minorEastAsia"/>
+        </w:rPr>
+        <w:t xml:space="preserve">, és </w:t>
+      </w:r>
+      <w:r>
+        <w:rPr>
+          <w:rFonts w:eastAsiaTheme="minorEastAsia"/>
+        </w:rPr>
+        <w:t>összehasonlítjuk</w:t>
+      </w:r>
+      <w:r>
+        <w:rPr>
+          <w:rFonts w:eastAsiaTheme="minorEastAsia"/>
+        </w:rPr>
+        <w:t xml:space="preserve"> az LM339 chippel, akkor kisebb hőmérsékleten a </w:t>
+      </w:r>
+      <w:proofErr w:type="spellStart"/>
+      <w:r>
+        <w:rPr>
+          <w:rFonts w:eastAsiaTheme="minorEastAsia"/>
+        </w:rPr>
+        <w:t>themistor</w:t>
+      </w:r>
+      <w:proofErr w:type="spellEnd"/>
+      <w:r>
+        <w:rPr>
+          <w:rFonts w:eastAsiaTheme="minorEastAsia"/>
+        </w:rPr>
+        <w:t xml:space="preserve"> ága nagyobb lesz</w:t>
+      </w:r>
+      <w:r>
+        <w:rPr>
+          <w:rFonts w:eastAsiaTheme="minorEastAsia"/>
+        </w:rPr>
+        <w:t xml:space="preserve"> </w:t>
+      </w:r>
+      <w:r>
+        <w:rPr>
+          <w:rFonts w:eastAsiaTheme="minorEastAsia"/>
+        </w:rPr>
+        <w:t>ellenkező esetben kisebb.</w:t>
+      </w:r>
+    </w:p>
+    <w:p>
+      <w:pPr>
+        <w:pStyle w:val="Kiemel"/>
+      </w:pPr>
+      <w:r>
+        <w:t>Áramkörterv – Szimulátor</w:t>
+      </w:r>
+    </w:p>
+    <w:p>
+      <w:pPr>
+        <w:ind w:firstLine="0"/>
+        <w:jc w:val="center"/>
+      </w:pPr>
+      <w:r>
+        <w:drawing>
+          <wp:inline distT="0" distB="0" distL="0" distR="0" wp14:anchorId="52729549" wp14:editId="59D59EE3">
+            <wp:extent cx="4480560" cy="2086394"/>
+            <wp:effectExtent l="0" t="0" r="0" b="0"/>
+            <wp:docPr id="1445351515" name="Ábra 1"/>
+            <wp:cNvGraphicFramePr>
+              <a:graphicFrameLocks xmlns:a="http://schemas.openxmlformats.org/drawingml/2006/main" noChangeAspect="1"/>
+            </wp:cNvGraphicFramePr>
+            <a:graphic xmlns:a="http://schemas.openxmlformats.org/drawingml/2006/main">
+              <a:graphicData uri="http://schemas.openxmlformats.org/drawingml/2006/picture">
+                <pic:pic xmlns:pic="http://schemas.openxmlformats.org/drawingml/2006/picture">
+                  <pic:nvPicPr>
+                    <pic:cNvPr id="1445351515" name=""/>
+                    <pic:cNvPicPr/>
+                  </pic:nvPicPr>
+                  <pic:blipFill>
+                    <a:blip r:embed="rId19">
+                      <a:extLst>
+                        <a:ext uri="{96DAC541-7B7A-43D3-8B79-37D633B846F1}">
+                          <asvg:svgBlip xmlns:asvg="http://schemas.microsoft.com/office/drawing/2016/SVG/main" r:embed="rId20"/>
+                        </a:ext>
+                      </a:extLst>
+                    </a:blip>
+                    <a:stretch>
+                      <a:fillRect/>
+                    </a:stretch>
+                  </pic:blipFill>
+                  <pic:spPr>
+                    <a:xfrm>
+                      <a:off x="0" y="0"/>
+                      <a:ext cx="4490523" cy="2091033"/>
+                    </a:xfrm>
+                    <a:prstGeom prst="rect">
+                      <a:avLst/>
+                    </a:prstGeom>
+                  </pic:spPr>
+                </pic:pic>
+              </a:graphicData>
+            </a:graphic>
+          </wp:inline>
+        </w:drawing>
+      </w:r>
+    </w:p>
     <w:sectPr>
-      <w:headerReference w:type="even" r:id="rId8"/>
-      <w:headerReference w:type="default" r:id="rId9"/>
-      <w:footerReference w:type="even" r:id="rId10"/>
-      <w:footerReference w:type="default" r:id="rId11"/>
-      <w:headerReference w:type="first" r:id="rId12"/>
-      <w:footerReference w:type="first" r:id="rId13"/>
+      <w:headerReference w:type="default" r:id="rId21"/>
+      <w:footerReference w:type="default" r:id="rId22"/>
+      <w:headerReference w:type="first" r:id="rId23"/>
+      <w:footerReference w:type="first" r:id="rId24"/>
       <w:pgSz w:w="11906" w:h="16838"/>
       <w:pgMar w:top="1440" w:right="1440" w:bottom="1440" w:left="1440" w:header="708" w:footer="708" w:gutter="0"/>
       <w:cols w:space="708"/>
@@ -637,16 +5798,6 @@
 </file>
 
 <file path=word/footer1.xml><?xml version="1.0" encoding="utf-8"?>
-<w:ftr xmlns:wpc="http://schemas.microsoft.com/office/word/2010/wordprocessingCanvas" xmlns:cx="http://schemas.microsoft.com/office/drawing/2014/chartex" xmlns:cx1="http://schemas.microsoft.com/office/drawing/2015/9/8/chartex" xmlns:cx2="http://schemas.microsoft.com/office/drawing/2015/10/21/chartex" xmlns:cx3="http://schemas.microsoft.com/office/drawing/2016/5/9/chartex" xmlns:cx4="http://schemas.microsoft.com/office/drawing/2016/5/10/chartex" xmlns:cx5="http://schemas.microsoft.com/office/drawing/2016/5/11/chartex" xmlns:cx6="http://schemas.microsoft.com/office/drawing/2016/5/12/chartex" xmlns:cx7="http://schemas.microsoft.com/office/drawing/2016/5/13/chartex" xmlns:cx8="http://schemas.microsoft.com/office/drawing/2016/5/14/chartex" xmlns:mc="http://schemas.openxmlformats.org/markup-compatibility/2006" xmlns:aink="http://schemas.microsoft.com/office/drawing/2016/ink" xmlns:am3d="http://schemas.microsoft.com/office/drawing/2017/model3d" xmlns:o="urn:schemas-microsoft-com:office:office" xmlns:oel="http://schemas.microsoft.com/office/2019/extlst" xmlns:r="http://schemas.openxmlformats.org/officeDocument/2006/relationships" xmlns:m="http://schemas.openxmlformats.org/officeDocument/2006/math" xmlns:v="urn:schemas-microsoft-com:vml" xmlns:wp14="http://schemas.microsoft.com/office/word/2010/wordprocessingDrawing" xmlns:wp="http://schemas.openxmlformats.org/drawingml/2006/wordprocessingDrawing" xmlns:w10="urn:schemas-microsoft-com:office:word" xmlns:w="http://schemas.openxmlformats.org/wordprocessingml/2006/main" xmlns:w14="http://schemas.microsoft.com/office/word/2010/wordml" xmlns:w15="http://schemas.microsoft.com/office/word/2012/wordml" xmlns:w16cex="http://schemas.microsoft.com/office/word/2018/wordml/cex" xmlns:w16cid="http://schemas.microsoft.com/office/word/2016/wordml/cid" xmlns:w16="http://schemas.microsoft.com/office/word/2018/wordml" xmlns:w16sdtdh="http://schemas.microsoft.com/office/word/2020/wordml/sdtdatahash" xmlns:w16se="http://schemas.microsoft.com/office/word/2015/wordml/symex" xmlns:wpg="http://schemas.microsoft.com/office/word/2010/wordprocessingGroup" xmlns:wpi="http://schemas.microsoft.com/office/word/2010/wordprocessingInk" xmlns:wne="http://schemas.microsoft.com/office/word/2006/wordml" xmlns:wps="http://schemas.microsoft.com/office/word/2010/wordprocessingShape" mc:Ignorable="w14 w15 w16se w16cid w16 w16cex w16sdtdh wp14">
-  <w:p>
-    <w:pPr>
-      <w:pStyle w:val="llb"/>
-    </w:pPr>
-  </w:p>
-</w:ftr>
-</file>
-
-<file path=word/footer2.xml><?xml version="1.0" encoding="utf-8"?>
 <w:ftr xmlns:wpc="http://schemas.microsoft.com/office/word/2010/wordprocessingCanvas" xmlns:cx="http://schemas.microsoft.com/office/drawing/2014/chartex" xmlns:cx1="http://schemas.microsoft.com/office/drawing/2015/9/8/chartex" xmlns:cx2="http://schemas.microsoft.com/office/drawing/2015/10/21/chartex" xmlns:cx3="http://schemas.microsoft.com/office/drawing/2016/5/9/chartex" xmlns:cx4="http://schemas.microsoft.com/office/drawing/2016/5/10/chartex" xmlns:cx5="http://schemas.microsoft.com/office/drawing/2016/5/11/chartex" xmlns:cx6="http://schemas.microsoft.com/office/drawing/2016/5/12/chartex" xmlns:cx7="http://schemas.microsoft.com/office/drawing/2016/5/13/chartex" xmlns:cx8="http://schemas.microsoft.com/office/drawing/2016/5/14/chartex" xmlns:mc="http://schemas.openxmlformats.org/markup-compatibility/2006" xmlns:aink="http://schemas.microsoft.com/office/drawing/2016/ink" xmlns:am3d="http://schemas.microsoft.com/office/drawing/2017/model3d" xmlns:o="urn:schemas-microsoft-com:office:office" xmlns:oel="http://schemas.microsoft.com/office/2019/extlst" xmlns:r="http://schemas.openxmlformats.org/officeDocument/2006/relationships" xmlns:m="http://schemas.openxmlformats.org/officeDocument/2006/math" xmlns:v="urn:schemas-microsoft-com:vml" xmlns:wp14="http://schemas.microsoft.com/office/word/2010/wordprocessingDrawing" xmlns:wp="http://schemas.openxmlformats.org/drawingml/2006/wordprocessingDrawing" xmlns:w10="urn:schemas-microsoft-com:office:word" xmlns:w="http://schemas.openxmlformats.org/wordprocessingml/2006/main" xmlns:w14="http://schemas.microsoft.com/office/word/2010/wordml" xmlns:w15="http://schemas.microsoft.com/office/word/2012/wordml" xmlns:w16cex="http://schemas.microsoft.com/office/word/2018/wordml/cex" xmlns:w16cid="http://schemas.microsoft.com/office/word/2016/wordml/cid" xmlns:w16="http://schemas.microsoft.com/office/word/2018/wordml" xmlns:w16sdtdh="http://schemas.microsoft.com/office/word/2020/wordml/sdtdatahash" xmlns:w16se="http://schemas.microsoft.com/office/word/2015/wordml/symex" xmlns:wpg="http://schemas.microsoft.com/office/word/2010/wordprocessingGroup" xmlns:wpi="http://schemas.microsoft.com/office/word/2010/wordprocessingInk" xmlns:wne="http://schemas.microsoft.com/office/word/2006/wordml" xmlns:wps="http://schemas.microsoft.com/office/word/2010/wordprocessingShape" mc:Ignorable="w14 w15 w16se w16cid w16 w16cex w16sdtdh wp14">
   <w:p>
     <w:pPr>
@@ -744,8 +5895,15 @@
         <w:bCs/>
       </w:rPr>
       <w:tab/>
-      <w:t>mérnökinformatika BSc</w:t>
     </w:r>
+    <w:r>
+      <w:t xml:space="preserve">mérnökinformatika </w:t>
+    </w:r>
+    <w:proofErr w:type="spellStart"/>
+    <w:r>
+      <w:t>BSc</w:t>
+    </w:r>
+    <w:proofErr w:type="spellEnd"/>
   </w:p>
   <w:p>
     <w:pPr>
@@ -766,17 +5924,18 @@
       <w:tab/>
     </w:r>
     <w:r>
-      <w:rPr>
-        <w:b/>
-        <w:bCs/>
-      </w:rPr>
-      <w:t>mérnökinformatika BSc</w:t>
+      <w:t xml:space="preserve">mérnökinformatika </w:t>
     </w:r>
+    <w:proofErr w:type="spellStart"/>
+    <w:r>
+      <w:t>BSc</w:t>
+    </w:r>
+    <w:proofErr w:type="spellEnd"/>
   </w:p>
 </w:ftr>
 </file>
 
-<file path=word/footer3.xml><?xml version="1.0" encoding="utf-8"?>
+<file path=word/footer2.xml><?xml version="1.0" encoding="utf-8"?>
 <w:ftr xmlns:wpc="http://schemas.microsoft.com/office/word/2010/wordprocessingCanvas" xmlns:cx="http://schemas.microsoft.com/office/drawing/2014/chartex" xmlns:cx1="http://schemas.microsoft.com/office/drawing/2015/9/8/chartex" xmlns:cx2="http://schemas.microsoft.com/office/drawing/2015/10/21/chartex" xmlns:cx3="http://schemas.microsoft.com/office/drawing/2016/5/9/chartex" xmlns:cx4="http://schemas.microsoft.com/office/drawing/2016/5/10/chartex" xmlns:cx5="http://schemas.microsoft.com/office/drawing/2016/5/11/chartex" xmlns:cx6="http://schemas.microsoft.com/office/drawing/2016/5/12/chartex" xmlns:cx7="http://schemas.microsoft.com/office/drawing/2016/5/13/chartex" xmlns:cx8="http://schemas.microsoft.com/office/drawing/2016/5/14/chartex" xmlns:mc="http://schemas.openxmlformats.org/markup-compatibility/2006" xmlns:aink="http://schemas.microsoft.com/office/drawing/2016/ink" xmlns:am3d="http://schemas.microsoft.com/office/drawing/2017/model3d" xmlns:o="urn:schemas-microsoft-com:office:office" xmlns:oel="http://schemas.microsoft.com/office/2019/extlst" xmlns:r="http://schemas.openxmlformats.org/officeDocument/2006/relationships" xmlns:m="http://schemas.openxmlformats.org/officeDocument/2006/math" xmlns:v="urn:schemas-microsoft-com:vml" xmlns:wp14="http://schemas.microsoft.com/office/word/2010/wordprocessingDrawing" xmlns:wp="http://schemas.openxmlformats.org/drawingml/2006/wordprocessingDrawing" xmlns:w10="urn:schemas-microsoft-com:office:word" xmlns:w="http://schemas.openxmlformats.org/wordprocessingml/2006/main" xmlns:w14="http://schemas.microsoft.com/office/word/2010/wordml" xmlns:w15="http://schemas.microsoft.com/office/word/2012/wordml" xmlns:w16cex="http://schemas.microsoft.com/office/word/2018/wordml/cex" xmlns:w16cid="http://schemas.microsoft.com/office/word/2016/wordml/cid" xmlns:w16="http://schemas.microsoft.com/office/word/2018/wordml" xmlns:w16sdtdh="http://schemas.microsoft.com/office/word/2020/wordml/sdtdatahash" xmlns:w16se="http://schemas.microsoft.com/office/word/2015/wordml/symex" xmlns:wpg="http://schemas.microsoft.com/office/word/2010/wordprocessingGroup" xmlns:wpi="http://schemas.microsoft.com/office/word/2010/wordprocessingInk" xmlns:wne="http://schemas.microsoft.com/office/word/2006/wordml" xmlns:wps="http://schemas.microsoft.com/office/word/2010/wordprocessingShape" mc:Ignorable="w14 w15 w16se w16cid w16 w16cex w16sdtdh wp14">
   <w:p>
     <w:pPr>
@@ -876,8 +6035,13 @@
       <w:tab/>
     </w:r>
     <w:r>
-      <w:t>mérnökinformatika BSc</w:t>
+      <w:t xml:space="preserve">mérnökinformatika </w:t>
     </w:r>
+    <w:proofErr w:type="spellStart"/>
+    <w:r>
+      <w:t>BSc</w:t>
+    </w:r>
+    <w:proofErr w:type="spellEnd"/>
   </w:p>
   <w:p>
     <w:pPr>
@@ -898,8 +6062,13 @@
       <w:tab/>
     </w:r>
     <w:r>
-      <w:t>mérnökinformatika BSc</w:t>
+      <w:t xml:space="preserve">mérnökinformatika </w:t>
     </w:r>
+    <w:proofErr w:type="spellStart"/>
+    <w:r>
+      <w:t>BSc</w:t>
+    </w:r>
+    <w:proofErr w:type="spellEnd"/>
   </w:p>
 </w:ftr>
 </file>
@@ -924,16 +6093,6 @@
 </file>
 
 <file path=word/header1.xml><?xml version="1.0" encoding="utf-8"?>
-<w:hdr xmlns:wpc="http://schemas.microsoft.com/office/word/2010/wordprocessingCanvas" xmlns:cx="http://schemas.microsoft.com/office/drawing/2014/chartex" xmlns:cx1="http://schemas.microsoft.com/office/drawing/2015/9/8/chartex" xmlns:cx2="http://schemas.microsoft.com/office/drawing/2015/10/21/chartex" xmlns:cx3="http://schemas.microsoft.com/office/drawing/2016/5/9/chartex" xmlns:cx4="http://schemas.microsoft.com/office/drawing/2016/5/10/chartex" xmlns:cx5="http://schemas.microsoft.com/office/drawing/2016/5/11/chartex" xmlns:cx6="http://schemas.microsoft.com/office/drawing/2016/5/12/chartex" xmlns:cx7="http://schemas.microsoft.com/office/drawing/2016/5/13/chartex" xmlns:cx8="http://schemas.microsoft.com/office/drawing/2016/5/14/chartex" xmlns:mc="http://schemas.openxmlformats.org/markup-compatibility/2006" xmlns:aink="http://schemas.microsoft.com/office/drawing/2016/ink" xmlns:am3d="http://schemas.microsoft.com/office/drawing/2017/model3d" xmlns:o="urn:schemas-microsoft-com:office:office" xmlns:oel="http://schemas.microsoft.com/office/2019/extlst" xmlns:r="http://schemas.openxmlformats.org/officeDocument/2006/relationships" xmlns:m="http://schemas.openxmlformats.org/officeDocument/2006/math" xmlns:v="urn:schemas-microsoft-com:vml" xmlns:wp14="http://schemas.microsoft.com/office/word/2010/wordprocessingDrawing" xmlns:wp="http://schemas.openxmlformats.org/drawingml/2006/wordprocessingDrawing" xmlns:w10="urn:schemas-microsoft-com:office:word" xmlns:w="http://schemas.openxmlformats.org/wordprocessingml/2006/main" xmlns:w14="http://schemas.microsoft.com/office/word/2010/wordml" xmlns:w15="http://schemas.microsoft.com/office/word/2012/wordml" xmlns:w16cex="http://schemas.microsoft.com/office/word/2018/wordml/cex" xmlns:w16cid="http://schemas.microsoft.com/office/word/2016/wordml/cid" xmlns:w16="http://schemas.microsoft.com/office/word/2018/wordml" xmlns:w16sdtdh="http://schemas.microsoft.com/office/word/2020/wordml/sdtdatahash" xmlns:w16se="http://schemas.microsoft.com/office/word/2015/wordml/symex" xmlns:wpg="http://schemas.microsoft.com/office/word/2010/wordprocessingGroup" xmlns:wpi="http://schemas.microsoft.com/office/word/2010/wordprocessingInk" xmlns:wne="http://schemas.microsoft.com/office/word/2006/wordml" xmlns:wps="http://schemas.microsoft.com/office/word/2010/wordprocessingShape" mc:Ignorable="w14 w15 w16se w16cid w16 w16cex w16sdtdh wp14">
-  <w:p>
-    <w:pPr>
-      <w:pStyle w:val="lfej"/>
-    </w:pPr>
-  </w:p>
-</w:hdr>
-</file>
-
-<file path=word/header2.xml><?xml version="1.0" encoding="utf-8"?>
 <w:hdr xmlns:wpc="http://schemas.microsoft.com/office/word/2010/wordprocessingCanvas" xmlns:cx="http://schemas.microsoft.com/office/drawing/2014/chartex" xmlns:cx1="http://schemas.microsoft.com/office/drawing/2015/9/8/chartex" xmlns:cx2="http://schemas.microsoft.com/office/drawing/2015/10/21/chartex" xmlns:cx3="http://schemas.microsoft.com/office/drawing/2016/5/9/chartex" xmlns:cx4="http://schemas.microsoft.com/office/drawing/2016/5/10/chartex" xmlns:cx5="http://schemas.microsoft.com/office/drawing/2016/5/11/chartex" xmlns:cx6="http://schemas.microsoft.com/office/drawing/2016/5/12/chartex" xmlns:cx7="http://schemas.microsoft.com/office/drawing/2016/5/13/chartex" xmlns:cx8="http://schemas.microsoft.com/office/drawing/2016/5/14/chartex" xmlns:mc="http://schemas.openxmlformats.org/markup-compatibility/2006" xmlns:aink="http://schemas.microsoft.com/office/drawing/2016/ink" xmlns:am3d="http://schemas.microsoft.com/office/drawing/2017/model3d" xmlns:o="urn:schemas-microsoft-com:office:office" xmlns:oel="http://schemas.microsoft.com/office/2019/extlst" xmlns:r="http://schemas.openxmlformats.org/officeDocument/2006/relationships" xmlns:m="http://schemas.openxmlformats.org/officeDocument/2006/math" xmlns:v="urn:schemas-microsoft-com:vml" xmlns:wp14="http://schemas.microsoft.com/office/word/2010/wordprocessingDrawing" xmlns:wp="http://schemas.openxmlformats.org/drawingml/2006/wordprocessingDrawing" xmlns:w10="urn:schemas-microsoft-com:office:word" xmlns:w="http://schemas.openxmlformats.org/wordprocessingml/2006/main" xmlns:w14="http://schemas.microsoft.com/office/word/2010/wordml" xmlns:w15="http://schemas.microsoft.com/office/word/2012/wordml" xmlns:w16cex="http://schemas.microsoft.com/office/word/2018/wordml/cex" xmlns:w16cid="http://schemas.microsoft.com/office/word/2016/wordml/cid" xmlns:w16="http://schemas.microsoft.com/office/word/2018/wordml" xmlns:w16sdtdh="http://schemas.microsoft.com/office/word/2020/wordml/sdtdatahash" xmlns:w16se="http://schemas.microsoft.com/office/word/2015/wordml/symex" xmlns:wpg="http://schemas.microsoft.com/office/word/2010/wordprocessingGroup" xmlns:wpi="http://schemas.microsoft.com/office/word/2010/wordprocessingInk" xmlns:wne="http://schemas.microsoft.com/office/word/2006/wordml" xmlns:wps="http://schemas.microsoft.com/office/word/2010/wordprocessingShape" mc:Ignorable="w14 w15 w16se w16cid w16 w16cex w16sdtdh wp14">
   <w:p>
     <w:pPr>
@@ -985,13 +6144,29 @@
       <w:ind w:firstLine="0"/>
     </w:pPr>
     <w:r>
-      <w:t>Digitális lab. gyak.</w:t>
+      <w:t xml:space="preserve">Digitális </w:t>
+    </w:r>
+    <w:proofErr w:type="spellStart"/>
+    <w:r>
+      <w:t>lab</w:t>
+    </w:r>
+    <w:proofErr w:type="spellEnd"/>
+    <w:r>
+      <w:t xml:space="preserve">. </w:t>
+    </w:r>
+    <w:proofErr w:type="spellStart"/>
+    <w:r>
+      <w:t>gyak</w:t>
+    </w:r>
+    <w:proofErr w:type="spellEnd"/>
+    <w:r>
+      <w:t>.</w:t>
     </w:r>
   </w:p>
 </w:hdr>
 </file>
 
-<file path=word/header3.xml><?xml version="1.0" encoding="utf-8"?>
+<file path=word/header2.xml><?xml version="1.0" encoding="utf-8"?>
 <w:hdr xmlns:wpc="http://schemas.microsoft.com/office/word/2010/wordprocessingCanvas" xmlns:cx="http://schemas.microsoft.com/office/drawing/2014/chartex" xmlns:cx1="http://schemas.microsoft.com/office/drawing/2015/9/8/chartex" xmlns:cx2="http://schemas.microsoft.com/office/drawing/2015/10/21/chartex" xmlns:cx3="http://schemas.microsoft.com/office/drawing/2016/5/9/chartex" xmlns:cx4="http://schemas.microsoft.com/office/drawing/2016/5/10/chartex" xmlns:cx5="http://schemas.microsoft.com/office/drawing/2016/5/11/chartex" xmlns:cx6="http://schemas.microsoft.com/office/drawing/2016/5/12/chartex" xmlns:cx7="http://schemas.microsoft.com/office/drawing/2016/5/13/chartex" xmlns:cx8="http://schemas.microsoft.com/office/drawing/2016/5/14/chartex" xmlns:mc="http://schemas.openxmlformats.org/markup-compatibility/2006" xmlns:aink="http://schemas.microsoft.com/office/drawing/2016/ink" xmlns:am3d="http://schemas.microsoft.com/office/drawing/2017/model3d" xmlns:o="urn:schemas-microsoft-com:office:office" xmlns:oel="http://schemas.microsoft.com/office/2019/extlst" xmlns:r="http://schemas.openxmlformats.org/officeDocument/2006/relationships" xmlns:m="http://schemas.openxmlformats.org/officeDocument/2006/math" xmlns:v="urn:schemas-microsoft-com:vml" xmlns:wp14="http://schemas.microsoft.com/office/word/2010/wordprocessingDrawing" xmlns:wp="http://schemas.openxmlformats.org/drawingml/2006/wordprocessingDrawing" xmlns:w10="urn:schemas-microsoft-com:office:word" xmlns:w="http://schemas.openxmlformats.org/wordprocessingml/2006/main" xmlns:w14="http://schemas.microsoft.com/office/word/2010/wordml" xmlns:w15="http://schemas.microsoft.com/office/word/2012/wordml" xmlns:w16cex="http://schemas.microsoft.com/office/word/2018/wordml/cex" xmlns:w16cid="http://schemas.microsoft.com/office/word/2016/wordml/cid" xmlns:w16="http://schemas.microsoft.com/office/word/2018/wordml" xmlns:w16sdtdh="http://schemas.microsoft.com/office/word/2020/wordml/sdtdatahash" xmlns:w16se="http://schemas.microsoft.com/office/word/2015/wordml/symex" xmlns:wpg="http://schemas.microsoft.com/office/word/2010/wordprocessingGroup" xmlns:wpi="http://schemas.microsoft.com/office/word/2010/wordprocessingInk" xmlns:wne="http://schemas.microsoft.com/office/word/2006/wordml" xmlns:wps="http://schemas.microsoft.com/office/word/2010/wordprocessingShape" mc:Ignorable="w14 w15 w16se w16cid w16 w16cex w16sdtdh wp14">
   <w:p>
     <w:pPr>
